--- a/BACKUP.docx
+++ b/BACKUP.docx
@@ -16,7 +16,7 @@
           <w:noProof/>
         </w:rPr>
         <w:drawing>
-          <wp:inline distT="0" distB="0" distL="0" distR="0" wp14:anchorId="4FCC6A37" wp14:editId="7013922D">
+          <wp:inline distT="0" distB="0" distL="0" distR="0" wp14:anchorId="454A3F8D" wp14:editId="4C74D1D9">
             <wp:extent cx="4751060" cy="928048"/>
             <wp:effectExtent l="0" t="0" r="0" b="5715"/>
             <wp:docPr id="2" name="Picture 0" descr="meu.jpg"/>
@@ -158,7 +158,14 @@
           <w:sz w:val="40"/>
           <w:szCs w:val="40"/>
         </w:rPr>
-        <w:t>(FDRS)</w:t>
+        <w:t>(FDRS</w:t>
+      </w:r>
+      <w:r>
+        <w:rPr>
+          <w:sz w:val="40"/>
+          <w:szCs w:val="40"/>
+        </w:rPr>
+        <w:t>)</w:t>
       </w:r>
     </w:p>
     <w:p>
@@ -428,7 +435,43 @@
                 <w:sz w:val="30"/>
                 <w:szCs w:val="30"/>
               </w:rPr>
-              <w:t>Saif karborani</w:t>
+              <w:t>Saif k</w:t>
+            </w:r>
+            <w:r>
+              <w:rPr>
+                <w:b/>
+                <w:bCs/>
+                <w:sz w:val="30"/>
+                <w:szCs w:val="30"/>
+              </w:rPr>
+              <w:t>a</w:t>
+            </w:r>
+            <w:r>
+              <w:rPr>
+                <w:b/>
+                <w:bCs/>
+                <w:sz w:val="30"/>
+                <w:szCs w:val="30"/>
+              </w:rPr>
+              <w:t>rb</w:t>
+            </w:r>
+            <w:r>
+              <w:rPr>
+                <w:b/>
+                <w:bCs/>
+                <w:sz w:val="30"/>
+                <w:szCs w:val="30"/>
+              </w:rPr>
+              <w:t>o</w:t>
+            </w:r>
+            <w:r>
+              <w:rPr>
+                <w:b/>
+                <w:bCs/>
+                <w:sz w:val="30"/>
+                <w:szCs w:val="30"/>
+              </w:rPr>
+              <w:t>rani</w:t>
             </w:r>
           </w:p>
         </w:tc>
@@ -513,7 +556,14 @@
           <w:sz w:val="40"/>
           <w:szCs w:val="40"/>
         </w:rPr>
-        <w:t>Ashraf Odeh</w:t>
+        <w:t>Ashraf</w:t>
+      </w:r>
+      <w:r>
+        <w:rPr>
+          <w:sz w:val="40"/>
+          <w:szCs w:val="40"/>
+        </w:rPr>
+        <w:t xml:space="preserve"> Odeh</w:t>
       </w:r>
     </w:p>
     <w:p>
@@ -546,7 +596,14 @@
           <w:sz w:val="28"/>
           <w:szCs w:val="28"/>
         </w:rPr>
-        <w:t xml:space="preserve">Semester / Academic Year </w:t>
+        <w:t>Semester / Academic Year</w:t>
+      </w:r>
+      <w:r>
+        <w:rPr>
+          <w:sz w:val="28"/>
+          <w:szCs w:val="28"/>
+        </w:rPr>
+        <w:t xml:space="preserve"> </w:t>
       </w:r>
     </w:p>
     <w:p>
@@ -601,7 +658,21 @@
           <w:sz w:val="28"/>
           <w:szCs w:val="28"/>
         </w:rPr>
-        <w:t xml:space="preserve"> - All rights reserved</w:t>
+        <w:t xml:space="preserve"> </w:t>
+      </w:r>
+      <w:r>
+        <w:rPr>
+          <w:sz w:val="28"/>
+          <w:szCs w:val="28"/>
+        </w:rPr>
+        <w:t xml:space="preserve">- </w:t>
+      </w:r>
+      <w:r>
+        <w:rPr>
+          <w:sz w:val="28"/>
+          <w:szCs w:val="28"/>
+        </w:rPr>
+        <w:t>All rights reserved</w:t>
       </w:r>
     </w:p>
     <w:p>
@@ -798,7 +869,14 @@
           <w:sz w:val="32"/>
           <w:szCs w:val="32"/>
         </w:rPr>
-        <w:t xml:space="preserve"> at the end of the document.</w:t>
+        <w:t xml:space="preserve"> at the end of the document</w:t>
+      </w:r>
+      <w:r>
+        <w:rPr>
+          <w:sz w:val="32"/>
+          <w:szCs w:val="32"/>
+        </w:rPr>
+        <w:t>.</w:t>
       </w:r>
     </w:p>
     <w:p>
@@ -1213,7 +1291,14 @@
           <w:szCs w:val="36"/>
         </w:rPr>
         <w:lastRenderedPageBreak/>
-        <w:t>Table of Contents</w:t>
+        <w:t xml:space="preserve">Table of </w:t>
+      </w:r>
+      <w:r>
+        <w:rPr>
+          <w:sz w:val="36"/>
+          <w:szCs w:val="36"/>
+        </w:rPr>
+        <w:t>Contents</w:t>
       </w:r>
     </w:p>
     <w:p>
@@ -4429,7 +4514,19 @@
         <w:rPr>
           <w:sz w:val="24"/>
         </w:rPr>
-        <w:t xml:space="preserve">Figure 2.3 </w:t>
+        <w:t>Figure</w:t>
+      </w:r>
+      <w:r>
+        <w:rPr>
+          <w:sz w:val="24"/>
+        </w:rPr>
+        <w:t xml:space="preserve"> </w:t>
+      </w:r>
+      <w:r>
+        <w:rPr>
+          <w:sz w:val="24"/>
+        </w:rPr>
+        <w:t xml:space="preserve">2.3 </w:t>
       </w:r>
       <w:r>
         <w:rPr>
@@ -4682,28 +4779,182 @@
           <w:sz w:val="28"/>
           <w:szCs w:val="28"/>
         </w:rPr>
-        <w:t>One of the biggest issues students suffer from while studying a course in there university is finding enough resources to make them understand the course they are taking</w:t>
+        <w:t xml:space="preserve">One of the biggest issues students </w:t>
       </w:r>
       <w:r>
         <w:rPr>
           <w:sz w:val="28"/>
           <w:szCs w:val="28"/>
         </w:rPr>
-        <w:t xml:space="preserve">. </w:t>
+        <w:t>suffer from</w:t>
       </w:r>
       <w:r>
         <w:rPr>
           <w:sz w:val="28"/>
           <w:szCs w:val="28"/>
         </w:rPr>
-        <w:t xml:space="preserve">A tool like a resources library for each </w:t>
+        <w:t xml:space="preserve"> while studying a course </w:t>
       </w:r>
       <w:r>
         <w:rPr>
           <w:sz w:val="28"/>
           <w:szCs w:val="28"/>
         </w:rPr>
-        <w:t>course and for each major in university will help and support students. The resources main source on the website will be uploaded and categorized from students who previously took the course, they will upload the documents, videos, websites that helped them through taking the course. Students who downloaded any document a history list will track there downloads to help them track there downloads and a favorite list to let them track uploads form their favorite source.</w:t>
+        <w:t xml:space="preserve">in there university </w:t>
+      </w:r>
+      <w:r>
+        <w:rPr>
+          <w:sz w:val="28"/>
+          <w:szCs w:val="28"/>
+        </w:rPr>
+        <w:t xml:space="preserve">is finding enough resources </w:t>
+      </w:r>
+      <w:r>
+        <w:rPr>
+          <w:sz w:val="28"/>
+          <w:szCs w:val="28"/>
+        </w:rPr>
+        <w:t xml:space="preserve">to make them understand the course </w:t>
+      </w:r>
+      <w:r>
+        <w:rPr>
+          <w:sz w:val="28"/>
+          <w:szCs w:val="28"/>
+        </w:rPr>
+        <w:t xml:space="preserve">they are </w:t>
+      </w:r>
+      <w:r>
+        <w:rPr>
+          <w:sz w:val="28"/>
+          <w:szCs w:val="28"/>
+        </w:rPr>
+        <w:t>taking</w:t>
+      </w:r>
+      <w:r>
+        <w:rPr>
+          <w:sz w:val="28"/>
+          <w:szCs w:val="28"/>
+        </w:rPr>
+        <w:t xml:space="preserve">. </w:t>
+      </w:r>
+      <w:r>
+        <w:rPr>
+          <w:sz w:val="28"/>
+          <w:szCs w:val="28"/>
+        </w:rPr>
+        <w:t xml:space="preserve">A tool like a resources library for each </w:t>
+      </w:r>
+      <w:r>
+        <w:rPr>
+          <w:sz w:val="28"/>
+          <w:szCs w:val="28"/>
+        </w:rPr>
+        <w:t xml:space="preserve">course and for each major in university will help and support </w:t>
+      </w:r>
+      <w:r>
+        <w:rPr>
+          <w:sz w:val="28"/>
+          <w:szCs w:val="28"/>
+        </w:rPr>
+        <w:t xml:space="preserve">students. </w:t>
+      </w:r>
+      <w:r>
+        <w:rPr>
+          <w:sz w:val="28"/>
+          <w:szCs w:val="28"/>
+        </w:rPr>
+        <w:t xml:space="preserve">The resources main source on the website will be uploaded and categorized from students who previously took the </w:t>
+      </w:r>
+      <w:r>
+        <w:rPr>
+          <w:sz w:val="28"/>
+          <w:szCs w:val="28"/>
+        </w:rPr>
+        <w:t>course,</w:t>
+      </w:r>
+      <w:r>
+        <w:rPr>
+          <w:sz w:val="28"/>
+          <w:szCs w:val="28"/>
+        </w:rPr>
+        <w:t xml:space="preserve"> they will upload the </w:t>
+      </w:r>
+      <w:r>
+        <w:rPr>
+          <w:sz w:val="28"/>
+          <w:szCs w:val="28"/>
+        </w:rPr>
+        <w:t>documents,</w:t>
+      </w:r>
+      <w:r>
+        <w:rPr>
+          <w:sz w:val="28"/>
+          <w:szCs w:val="28"/>
+        </w:rPr>
+        <w:t xml:space="preserve"> </w:t>
+      </w:r>
+      <w:r>
+        <w:rPr>
+          <w:sz w:val="28"/>
+          <w:szCs w:val="28"/>
+        </w:rPr>
+        <w:t>videos,</w:t>
+      </w:r>
+      <w:r>
+        <w:rPr>
+          <w:sz w:val="28"/>
+          <w:szCs w:val="28"/>
+        </w:rPr>
+        <w:t xml:space="preserve"> websites that helped them through taking the </w:t>
+      </w:r>
+      <w:r>
+        <w:rPr>
+          <w:sz w:val="28"/>
+          <w:szCs w:val="28"/>
+        </w:rPr>
+        <w:t xml:space="preserve">course. </w:t>
+      </w:r>
+      <w:r>
+        <w:rPr>
+          <w:sz w:val="28"/>
+          <w:szCs w:val="28"/>
+        </w:rPr>
+        <w:t xml:space="preserve">Students who downloaded any document a history list will track there downloads to help them track there downloads and a favorite list to let them </w:t>
+      </w:r>
+      <w:r>
+        <w:rPr>
+          <w:sz w:val="28"/>
+          <w:szCs w:val="28"/>
+        </w:rPr>
+        <w:t xml:space="preserve">track </w:t>
+      </w:r>
+      <w:r>
+        <w:rPr>
+          <w:sz w:val="28"/>
+          <w:szCs w:val="28"/>
+        </w:rPr>
+        <w:t xml:space="preserve">uploads form </w:t>
+      </w:r>
+      <w:r>
+        <w:rPr>
+          <w:sz w:val="28"/>
+          <w:szCs w:val="28"/>
+        </w:rPr>
+        <w:t>their</w:t>
+      </w:r>
+      <w:r>
+        <w:rPr>
+          <w:sz w:val="28"/>
+          <w:szCs w:val="28"/>
+        </w:rPr>
+        <w:t xml:space="preserve"> favorite </w:t>
+      </w:r>
+      <w:r>
+        <w:rPr>
+          <w:sz w:val="28"/>
+          <w:szCs w:val="28"/>
+        </w:rPr>
+        <w:t>source.</w:t>
       </w:r>
     </w:p>
     <w:p>
@@ -4854,7 +5105,25 @@
           <w:bCs w:val="0"/>
           <w:szCs w:val="28"/>
         </w:rPr>
-        <w:t>Challenge/Problem/O</w:t>
+        <w:t>Challenge/P</w:t>
+      </w:r>
+      <w:r>
+        <w:rPr>
+          <w:rFonts w:asciiTheme="minorHAnsi" w:eastAsia="Times" w:hAnsiTheme="minorHAnsi" w:cstheme="minorHAnsi"/>
+          <w:b w:val="0"/>
+          <w:bCs w:val="0"/>
+          <w:szCs w:val="28"/>
+        </w:rPr>
+        <w:t>roblem/</w:t>
+      </w:r>
+      <w:r>
+        <w:rPr>
+          <w:rFonts w:asciiTheme="minorHAnsi" w:eastAsia="Times" w:hAnsiTheme="minorHAnsi" w:cstheme="minorHAnsi"/>
+          <w:b w:val="0"/>
+          <w:bCs w:val="0"/>
+          <w:szCs w:val="28"/>
+        </w:rPr>
+        <w:t>O</w:t>
       </w:r>
       <w:r>
         <w:rPr>
@@ -4916,7 +5185,23 @@
           <w:color w:val="000000"/>
           <w:sz w:val="24"/>
         </w:rPr>
-        <w:t>The challenge is to make an E-library that will be experienced and rated from students to make it easier for future students on how to be more productive and keep the library updated.</w:t>
+        <w:t xml:space="preserve">The challenge is to make an </w:t>
+      </w:r>
+      <w:r>
+        <w:rPr>
+          <w:rFonts w:ascii="Helvetica Neue" w:eastAsiaTheme="minorHAnsi" w:hAnsi="Helvetica Neue" w:cs="Helvetica Neue"/>
+          <w:color w:val="000000"/>
+          <w:sz w:val="24"/>
+        </w:rPr>
+        <w:t>FDRS</w:t>
+      </w:r>
+      <w:r>
+        <w:rPr>
+          <w:rFonts w:ascii="Helvetica Neue" w:eastAsiaTheme="minorHAnsi" w:hAnsi="Helvetica Neue" w:cs="Helvetica Neue"/>
+          <w:color w:val="000000"/>
+          <w:sz w:val="24"/>
+        </w:rPr>
+        <w:t xml:space="preserve"> that will be experienced and rated from students to make it easier for future students on how to be more productive and keep the library updated.</w:t>
       </w:r>
     </w:p>
     <w:p>
@@ -4998,7 +5283,55 @@
           <w:color w:val="000000"/>
           <w:sz w:val="24"/>
         </w:rPr>
-        <w:t>The opportunity is to create an e-library that caters to different majors and provides a comprehensive collection of academic references. An e-library that has student-generated content can be a valuable tool for students, allowing them to share their resources and experiences with their peers. Additionally, an e-library that is regularly updated with the latest research and information can help students stay up-to-date with their studies and improve their academic performance.</w:t>
+        <w:t xml:space="preserve">The opportunity is to create an </w:t>
+      </w:r>
+      <w:r>
+        <w:rPr>
+          <w:rFonts w:ascii="Helvetica Neue" w:eastAsiaTheme="minorHAnsi" w:hAnsi="Helvetica Neue" w:cs="Helvetica Neue"/>
+          <w:color w:val="000000"/>
+          <w:sz w:val="24"/>
+        </w:rPr>
+        <w:t>FDRS</w:t>
+      </w:r>
+      <w:r>
+        <w:rPr>
+          <w:rFonts w:ascii="Helvetica Neue" w:eastAsiaTheme="minorHAnsi" w:hAnsi="Helvetica Neue" w:cs="Helvetica Neue"/>
+          <w:color w:val="000000"/>
+          <w:sz w:val="24"/>
+        </w:rPr>
+        <w:t xml:space="preserve"> that caters to different majors and provides a comprehensive collection of academic references. An </w:t>
+      </w:r>
+      <w:r>
+        <w:rPr>
+          <w:rFonts w:ascii="Helvetica Neue" w:eastAsiaTheme="minorHAnsi" w:hAnsi="Helvetica Neue" w:cs="Helvetica Neue"/>
+          <w:color w:val="000000"/>
+          <w:sz w:val="24"/>
+        </w:rPr>
+        <w:t>FDRS</w:t>
+      </w:r>
+      <w:r>
+        <w:rPr>
+          <w:rFonts w:ascii="Helvetica Neue" w:eastAsiaTheme="minorHAnsi" w:hAnsi="Helvetica Neue" w:cs="Helvetica Neue"/>
+          <w:color w:val="000000"/>
+          <w:sz w:val="24"/>
+        </w:rPr>
+        <w:t xml:space="preserve"> that has student-generated content can be a valuable tool for students, allowing them to share their resources and experiences with their peers. Additionally, an </w:t>
+      </w:r>
+      <w:r>
+        <w:rPr>
+          <w:rFonts w:ascii="Helvetica Neue" w:eastAsiaTheme="minorHAnsi" w:hAnsi="Helvetica Neue" w:cs="Helvetica Neue"/>
+          <w:color w:val="000000"/>
+          <w:sz w:val="24"/>
+        </w:rPr>
+        <w:t>FDRS</w:t>
+      </w:r>
+      <w:r>
+        <w:rPr>
+          <w:rFonts w:ascii="Helvetica Neue" w:eastAsiaTheme="minorHAnsi" w:hAnsi="Helvetica Neue" w:cs="Helvetica Neue"/>
+          <w:color w:val="000000"/>
+          <w:sz w:val="24"/>
+        </w:rPr>
+        <w:t xml:space="preserve"> that is regularly updated with the latest research and information can help students stay up-to-date with their studies and improve their academic performance.</w:t>
       </w:r>
     </w:p>
     <w:p>
@@ -5071,6 +5404,471 @@
     </w:p>
     <w:p>
       <w:pPr>
+        <w:pStyle w:val="Heading2"/>
+        <w:tabs>
+          <w:tab w:val="num" w:pos="6120"/>
+        </w:tabs>
+        <w:ind w:left="540"/>
+        <w:rPr>
+          <w:rFonts w:asciiTheme="minorHAnsi" w:eastAsia="Times" w:hAnsiTheme="minorHAnsi" w:cstheme="minorHAnsi"/>
+          <w:b w:val="0"/>
+          <w:bCs w:val="0"/>
+          <w:szCs w:val="28"/>
+        </w:rPr>
+      </w:pPr>
+      <w:bookmarkStart w:id="12" w:name="_Toc122507365"/>
+      <w:r>
+        <w:rPr>
+          <w:rFonts w:asciiTheme="minorHAnsi" w:eastAsia="Times" w:hAnsiTheme="minorHAnsi" w:cstheme="minorHAnsi"/>
+          <w:b w:val="0"/>
+          <w:bCs w:val="0"/>
+          <w:szCs w:val="28"/>
+        </w:rPr>
+        <w:t>Description of the</w:t>
+      </w:r>
+      <w:r>
+        <w:rPr>
+          <w:rFonts w:asciiTheme="minorHAnsi" w:eastAsia="Times" w:hAnsiTheme="minorHAnsi" w:cstheme="minorHAnsi"/>
+          <w:b w:val="0"/>
+          <w:bCs w:val="0"/>
+          <w:szCs w:val="28"/>
+        </w:rPr>
+        <w:t xml:space="preserve"> Solution</w:t>
+      </w:r>
+      <w:bookmarkEnd w:id="12"/>
+    </w:p>
+    <w:p>
+      <w:pPr>
+        <w:bidi w:val="0"/>
+        <w:jc w:val="right"/>
+      </w:pPr>
+    </w:p>
+    <w:p>
+      <w:pPr>
+        <w:bidi w:val="0"/>
+        <w:adjustRightInd w:val="0"/>
+        <w:rPr>
+          <w:rFonts w:eastAsiaTheme="minorHAnsi"/>
+          <w:color w:val="000000"/>
+          <w:sz w:val="24"/>
+        </w:rPr>
+      </w:pPr>
+      <w:r>
+        <w:rPr>
+          <w:rFonts w:eastAsiaTheme="minorHAnsi"/>
+          <w:color w:val="000000"/>
+          <w:sz w:val="24"/>
+        </w:rPr>
+        <w:lastRenderedPageBreak/>
+        <w:t xml:space="preserve">The </w:t>
+      </w:r>
+      <w:r>
+        <w:rPr>
+          <w:rFonts w:eastAsiaTheme="minorHAnsi"/>
+          <w:color w:val="000000"/>
+          <w:sz w:val="24"/>
+        </w:rPr>
+        <w:t>FDRS</w:t>
+      </w:r>
+      <w:r>
+        <w:rPr>
+          <w:rFonts w:eastAsiaTheme="minorHAnsi"/>
+          <w:color w:val="000000"/>
+          <w:sz w:val="24"/>
+        </w:rPr>
+        <w:t xml:space="preserve"> is a unique digital resource that allows </w:t>
+      </w:r>
+      <w:r>
+        <w:rPr>
+          <w:rFonts w:eastAsiaTheme="minorHAnsi"/>
+          <w:color w:val="000000"/>
+          <w:sz w:val="24"/>
+        </w:rPr>
+        <w:t>users</w:t>
+      </w:r>
+      <w:r>
+        <w:rPr>
+          <w:rFonts w:eastAsiaTheme="minorHAnsi"/>
+          <w:color w:val="000000"/>
+          <w:sz w:val="24"/>
+        </w:rPr>
+        <w:t xml:space="preserve"> to upload and share their academic references with </w:t>
+      </w:r>
+      <w:r>
+        <w:rPr>
+          <w:rFonts w:eastAsiaTheme="minorHAnsi"/>
+          <w:color w:val="000000"/>
+          <w:sz w:val="24"/>
+        </w:rPr>
+        <w:t>other</w:t>
+      </w:r>
+      <w:r>
+        <w:rPr>
+          <w:rFonts w:eastAsiaTheme="minorHAnsi"/>
+          <w:color w:val="000000"/>
+          <w:sz w:val="24"/>
+        </w:rPr>
+        <w:t xml:space="preserve"> </w:t>
+      </w:r>
+      <w:r>
+        <w:rPr>
+          <w:rFonts w:eastAsiaTheme="minorHAnsi"/>
+          <w:color w:val="000000"/>
+          <w:sz w:val="24"/>
+        </w:rPr>
+        <w:t>users</w:t>
+      </w:r>
+      <w:r>
+        <w:rPr>
+          <w:rFonts w:eastAsiaTheme="minorHAnsi"/>
+          <w:color w:val="000000"/>
+          <w:sz w:val="24"/>
+        </w:rPr>
+        <w:t xml:space="preserve">. This library caters to various majors in universities, including but not limited to Information Technology, Business, Engineering, Medicine, Law, and Social Sciences. The library's collection includes books, </w:t>
+      </w:r>
+      <w:r>
+        <w:rPr>
+          <w:rFonts w:eastAsiaTheme="minorHAnsi"/>
+          <w:color w:val="000000"/>
+          <w:sz w:val="24"/>
+        </w:rPr>
+        <w:t xml:space="preserve">videos </w:t>
+      </w:r>
+      <w:r>
+        <w:rPr>
+          <w:rFonts w:eastAsiaTheme="minorHAnsi"/>
+          <w:color w:val="000000"/>
+          <w:sz w:val="24"/>
+        </w:rPr>
+        <w:t xml:space="preserve">, </w:t>
+      </w:r>
+      <w:r>
+        <w:rPr>
+          <w:rFonts w:eastAsiaTheme="minorHAnsi"/>
+          <w:color w:val="000000"/>
+          <w:sz w:val="24"/>
+        </w:rPr>
+        <w:t>research papers</w:t>
+      </w:r>
+      <w:r>
+        <w:rPr>
+          <w:rFonts w:eastAsiaTheme="minorHAnsi"/>
+          <w:color w:val="000000"/>
+          <w:sz w:val="24"/>
+        </w:rPr>
+        <w:t xml:space="preserve">, and other relevant resources, which are contributed by </w:t>
+      </w:r>
+      <w:r>
+        <w:rPr>
+          <w:rFonts w:eastAsiaTheme="minorHAnsi"/>
+          <w:color w:val="000000"/>
+          <w:sz w:val="24"/>
+        </w:rPr>
+        <w:t xml:space="preserve">other </w:t>
+      </w:r>
+      <w:r>
+        <w:rPr>
+          <w:rFonts w:eastAsiaTheme="minorHAnsi"/>
+          <w:color w:val="000000"/>
+          <w:sz w:val="24"/>
+        </w:rPr>
+        <w:t>students with experience in the major or subject.</w:t>
+      </w:r>
+    </w:p>
+    <w:p>
+      <w:pPr>
+        <w:adjustRightInd w:val="0"/>
+        <w:rPr>
+          <w:rFonts w:eastAsiaTheme="minorHAnsi"/>
+          <w:color w:val="000000"/>
+          <w:sz w:val="24"/>
+        </w:rPr>
+      </w:pPr>
+    </w:p>
+    <w:p>
+      <w:pPr>
+        <w:bidi w:val="0"/>
+        <w:adjustRightInd w:val="0"/>
+        <w:rPr>
+          <w:rFonts w:eastAsiaTheme="minorHAnsi"/>
+          <w:color w:val="000000"/>
+          <w:sz w:val="24"/>
+        </w:rPr>
+      </w:pPr>
+      <w:r>
+        <w:rPr>
+          <w:rFonts w:eastAsiaTheme="minorHAnsi"/>
+          <w:color w:val="000000"/>
+          <w:sz w:val="24"/>
+        </w:rPr>
+        <w:t xml:space="preserve">The </w:t>
+      </w:r>
+      <w:r>
+        <w:rPr>
+          <w:rFonts w:eastAsiaTheme="minorHAnsi"/>
+          <w:color w:val="000000"/>
+          <w:sz w:val="24"/>
+        </w:rPr>
+        <w:t>resource library</w:t>
+      </w:r>
+      <w:r>
+        <w:rPr>
+          <w:rFonts w:eastAsiaTheme="minorHAnsi"/>
+          <w:color w:val="000000"/>
+          <w:sz w:val="24"/>
+        </w:rPr>
+        <w:t xml:space="preserve"> is designed to facilitate collaboration between </w:t>
+      </w:r>
+      <w:r>
+        <w:rPr>
+          <w:rFonts w:eastAsiaTheme="minorHAnsi"/>
+          <w:color w:val="000000"/>
+          <w:sz w:val="24"/>
+        </w:rPr>
+        <w:t>users</w:t>
+      </w:r>
+      <w:r>
+        <w:rPr>
+          <w:rFonts w:eastAsiaTheme="minorHAnsi"/>
+          <w:color w:val="000000"/>
+          <w:sz w:val="24"/>
+        </w:rPr>
+        <w:t xml:space="preserve">, allowing them to share their academic resources and experiences with </w:t>
+      </w:r>
+      <w:r>
+        <w:rPr>
+          <w:rFonts w:eastAsiaTheme="minorHAnsi"/>
+          <w:color w:val="000000"/>
+          <w:sz w:val="24"/>
+        </w:rPr>
+        <w:t>other</w:t>
+      </w:r>
+      <w:r>
+        <w:rPr>
+          <w:rFonts w:eastAsiaTheme="minorHAnsi"/>
+          <w:color w:val="000000"/>
+          <w:sz w:val="24"/>
+        </w:rPr>
+        <w:t xml:space="preserve"> </w:t>
+      </w:r>
+      <w:r>
+        <w:rPr>
+          <w:rFonts w:eastAsiaTheme="minorHAnsi"/>
+          <w:color w:val="000000"/>
+          <w:sz w:val="24"/>
+        </w:rPr>
+        <w:t xml:space="preserve">users “Students” </w:t>
+      </w:r>
+      <w:r>
+        <w:rPr>
+          <w:rFonts w:eastAsiaTheme="minorHAnsi"/>
+          <w:color w:val="000000"/>
+          <w:sz w:val="24"/>
+        </w:rPr>
+        <w:t xml:space="preserve">. Students can upload their own resources, which they find useful and share them with their peers, ensuring that the </w:t>
+      </w:r>
+      <w:r>
+        <w:rPr>
+          <w:rFonts w:eastAsiaTheme="minorHAnsi"/>
+          <w:color w:val="000000"/>
+          <w:sz w:val="24"/>
+        </w:rPr>
+        <w:t>resource library</w:t>
+      </w:r>
+      <w:r>
+        <w:rPr>
+          <w:rFonts w:eastAsiaTheme="minorHAnsi"/>
+          <w:color w:val="000000"/>
+          <w:sz w:val="24"/>
+        </w:rPr>
+        <w:t xml:space="preserve"> collection is always up-to-date and </w:t>
+      </w:r>
+      <w:r>
+        <w:rPr>
+          <w:rFonts w:eastAsiaTheme="minorHAnsi"/>
+          <w:color w:val="000000"/>
+          <w:sz w:val="24"/>
+        </w:rPr>
+        <w:t>comprehensive, each user can rate , review , and make a favorite list with favorite users that upload frequently, and a history list with every downloaded resources by user will be automatically initiated in the users profile.</w:t>
+      </w:r>
+    </w:p>
+    <w:p>
+      <w:pPr>
+        <w:adjustRightInd w:val="0"/>
+        <w:rPr>
+          <w:rFonts w:eastAsiaTheme="minorHAnsi"/>
+          <w:color w:val="000000"/>
+          <w:sz w:val="24"/>
+        </w:rPr>
+      </w:pPr>
+    </w:p>
+    <w:p>
+      <w:pPr>
+        <w:bidi w:val="0"/>
+        <w:adjustRightInd w:val="0"/>
+        <w:rPr>
+          <w:rFonts w:eastAsiaTheme="minorHAnsi"/>
+          <w:color w:val="000000"/>
+          <w:sz w:val="24"/>
+        </w:rPr>
+      </w:pPr>
+      <w:r>
+        <w:rPr>
+          <w:rFonts w:eastAsiaTheme="minorHAnsi"/>
+          <w:color w:val="000000"/>
+          <w:sz w:val="24"/>
+        </w:rPr>
+        <w:t>The</w:t>
+      </w:r>
+      <w:r>
+        <w:rPr>
+          <w:rFonts w:eastAsiaTheme="minorHAnsi"/>
+          <w:color w:val="000000"/>
+          <w:sz w:val="24"/>
+        </w:rPr>
+        <w:t xml:space="preserve"> resource library</w:t>
+      </w:r>
+      <w:r>
+        <w:rPr>
+          <w:rFonts w:eastAsiaTheme="minorHAnsi"/>
+          <w:color w:val="000000"/>
+          <w:sz w:val="24"/>
+        </w:rPr>
+        <w:t xml:space="preserve"> has a user-friendly interface that is easy to navigate, allowing </w:t>
+      </w:r>
+      <w:r>
+        <w:rPr>
+          <w:rFonts w:eastAsiaTheme="minorHAnsi"/>
+          <w:color w:val="000000"/>
+          <w:sz w:val="24"/>
+        </w:rPr>
+        <w:t>users</w:t>
+      </w:r>
+      <w:r>
+        <w:rPr>
+          <w:rFonts w:eastAsiaTheme="minorHAnsi"/>
+          <w:color w:val="000000"/>
+          <w:sz w:val="24"/>
+        </w:rPr>
+        <w:t xml:space="preserve"> to search for resources based on their specific needs and interests. The library is organized by majors, with each major having a dedicated section that contains resources specific to their field of study. The library's search feature also allows </w:t>
+      </w:r>
+      <w:r>
+        <w:rPr>
+          <w:rFonts w:eastAsiaTheme="minorHAnsi"/>
+          <w:color w:val="000000"/>
+          <w:sz w:val="24"/>
+        </w:rPr>
+        <w:t>users</w:t>
+      </w:r>
+      <w:r>
+        <w:rPr>
+          <w:rFonts w:eastAsiaTheme="minorHAnsi"/>
+          <w:color w:val="000000"/>
+          <w:sz w:val="24"/>
+        </w:rPr>
+        <w:t xml:space="preserve"> to find resources based on keywords or topics.</w:t>
+      </w:r>
+    </w:p>
+    <w:p>
+      <w:pPr>
+        <w:bidi w:val="0"/>
+        <w:adjustRightInd w:val="0"/>
+        <w:rPr>
+          <w:rFonts w:eastAsiaTheme="minorHAnsi"/>
+          <w:color w:val="000000"/>
+          <w:sz w:val="24"/>
+        </w:rPr>
+      </w:pPr>
+    </w:p>
+    <w:p>
+      <w:pPr>
+        <w:bidi w:val="0"/>
+        <w:adjustRightInd w:val="0"/>
+        <w:rPr>
+          <w:rFonts w:eastAsiaTheme="minorHAnsi"/>
+          <w:color w:val="000000"/>
+          <w:sz w:val="24"/>
+        </w:rPr>
+      </w:pPr>
+      <w:r>
+        <w:rPr>
+          <w:rFonts w:eastAsiaTheme="minorHAnsi"/>
+          <w:color w:val="000000"/>
+          <w:sz w:val="24"/>
+        </w:rPr>
+        <w:t xml:space="preserve">The </w:t>
+      </w:r>
+      <w:r>
+        <w:rPr>
+          <w:rFonts w:eastAsiaTheme="minorHAnsi"/>
+          <w:color w:val="000000"/>
+          <w:sz w:val="24"/>
+        </w:rPr>
+        <w:t xml:space="preserve">resource </w:t>
+      </w:r>
+      <w:r>
+        <w:rPr>
+          <w:rFonts w:eastAsiaTheme="minorHAnsi"/>
+          <w:color w:val="000000"/>
+          <w:sz w:val="24"/>
+        </w:rPr>
+        <w:t xml:space="preserve">library encourages </w:t>
+      </w:r>
+      <w:r>
+        <w:rPr>
+          <w:rFonts w:eastAsiaTheme="minorHAnsi"/>
+          <w:color w:val="000000"/>
+          <w:sz w:val="24"/>
+        </w:rPr>
+        <w:t>users</w:t>
+      </w:r>
+      <w:r>
+        <w:rPr>
+          <w:rFonts w:eastAsiaTheme="minorHAnsi"/>
+          <w:color w:val="000000"/>
+          <w:sz w:val="24"/>
+        </w:rPr>
+        <w:t xml:space="preserve"> to contribute to the library, ensuring that the library's collection continues to grow and expand. The library's community-driven approach promotes collaboration and knowledge-sharing among </w:t>
+      </w:r>
+      <w:r>
+        <w:rPr>
+          <w:rFonts w:eastAsiaTheme="minorHAnsi"/>
+          <w:color w:val="000000"/>
+          <w:sz w:val="24"/>
+        </w:rPr>
+        <w:t>users</w:t>
+      </w:r>
+      <w:r>
+        <w:rPr>
+          <w:rFonts w:eastAsiaTheme="minorHAnsi"/>
+          <w:color w:val="000000"/>
+          <w:sz w:val="24"/>
+        </w:rPr>
+        <w:t xml:space="preserve"> and researchers.</w:t>
+      </w:r>
+    </w:p>
+    <w:p>
+      <w:pPr>
+        <w:adjustRightInd w:val="0"/>
+        <w:rPr>
+          <w:rFonts w:eastAsiaTheme="minorHAnsi"/>
+          <w:color w:val="000000"/>
+          <w:sz w:val="24"/>
+        </w:rPr>
+      </w:pPr>
+    </w:p>
+    <w:p>
+      <w:pPr>
+        <w:adjustRightInd w:val="0"/>
+        <w:rPr>
+          <w:rFonts w:eastAsiaTheme="minorHAnsi"/>
+          <w:color w:val="000000"/>
+          <w:sz w:val="24"/>
+        </w:rPr>
+      </w:pPr>
+    </w:p>
+    <w:p>
+      <w:pPr>
         <w:tabs>
           <w:tab w:val="left" w:pos="851"/>
           <w:tab w:val="num" w:pos="6120"/>
@@ -5105,163 +5903,6 @@
     </w:p>
     <w:p>
       <w:pPr>
-        <w:pStyle w:val="Heading2"/>
-        <w:tabs>
-          <w:tab w:val="num" w:pos="6120"/>
-        </w:tabs>
-        <w:ind w:left="540"/>
-        <w:rPr>
-          <w:rFonts w:asciiTheme="minorHAnsi" w:eastAsia="Times" w:hAnsiTheme="minorHAnsi" w:cstheme="minorHAnsi"/>
-          <w:b w:val="0"/>
-          <w:bCs w:val="0"/>
-          <w:szCs w:val="28"/>
-        </w:rPr>
-      </w:pPr>
-      <w:bookmarkStart w:id="12" w:name="_Toc122507365"/>
-      <w:r>
-        <w:rPr>
-          <w:rFonts w:asciiTheme="minorHAnsi" w:eastAsia="Times" w:hAnsiTheme="minorHAnsi" w:cstheme="minorHAnsi"/>
-          <w:b w:val="0"/>
-          <w:bCs w:val="0"/>
-          <w:szCs w:val="28"/>
-        </w:rPr>
-        <w:t>Description of the</w:t>
-      </w:r>
-      <w:r>
-        <w:rPr>
-          <w:rFonts w:asciiTheme="minorHAnsi" w:eastAsia="Times" w:hAnsiTheme="minorHAnsi" w:cstheme="minorHAnsi"/>
-          <w:b w:val="0"/>
-          <w:bCs w:val="0"/>
-          <w:szCs w:val="28"/>
-        </w:rPr>
-        <w:t xml:space="preserve"> Solution</w:t>
-      </w:r>
-      <w:bookmarkEnd w:id="12"/>
-    </w:p>
-    <w:p>
-      <w:pPr>
-        <w:bidi w:val="0"/>
-        <w:jc w:val="right"/>
-      </w:pPr>
-    </w:p>
-    <w:p>
-      <w:pPr>
-        <w:bidi w:val="0"/>
-        <w:adjustRightInd w:val="0"/>
-        <w:rPr>
-          <w:rFonts w:eastAsiaTheme="minorHAnsi"/>
-          <w:color w:val="000000"/>
-          <w:sz w:val="24"/>
-        </w:rPr>
-      </w:pPr>
-      <w:r>
-        <w:rPr>
-          <w:rFonts w:eastAsiaTheme="minorHAnsi"/>
-          <w:color w:val="000000"/>
-          <w:sz w:val="24"/>
-        </w:rPr>
-        <w:t>The e-library is a unique digital resource that allows users to upload and share their academic references with other users. This library caters to various majors in universities, including but not limited to Information Technology, Business, Engineering, Medicine, Law, and Social Sciences. The library's collection includes books, videos , research papers, and other relevant resources, which are contributed by other students with experience in the major or subject.</w:t>
-      </w:r>
-    </w:p>
-    <w:p>
-      <w:pPr>
-        <w:adjustRightInd w:val="0"/>
-        <w:rPr>
-          <w:rFonts w:eastAsiaTheme="minorHAnsi"/>
-          <w:color w:val="000000"/>
-          <w:sz w:val="24"/>
-        </w:rPr>
-      </w:pPr>
-    </w:p>
-    <w:p>
-      <w:pPr>
-        <w:bidi w:val="0"/>
-        <w:adjustRightInd w:val="0"/>
-        <w:rPr>
-          <w:rFonts w:eastAsiaTheme="minorHAnsi"/>
-          <w:color w:val="000000"/>
-          <w:sz w:val="24"/>
-        </w:rPr>
-      </w:pPr>
-      <w:r>
-        <w:rPr>
-          <w:rFonts w:eastAsiaTheme="minorHAnsi"/>
-          <w:color w:val="000000"/>
-          <w:sz w:val="24"/>
-        </w:rPr>
-        <w:t>The resource library is designed to facilitate collaboration between users, allowing them to share their academic resources and experiences with other users “Students” . Students can upload their own resources, which they find useful and share them with their peers, ensuring that the resource library collection is always up-to-date and comprehensive, each user can rate , review , and make a favorite list with favorite users that upload frequently, and a history list with every downloaded resources by user will be automatically initiated in the users profile.</w:t>
-      </w:r>
-    </w:p>
-    <w:p>
-      <w:pPr>
-        <w:adjustRightInd w:val="0"/>
-        <w:rPr>
-          <w:rFonts w:eastAsiaTheme="minorHAnsi"/>
-          <w:color w:val="000000"/>
-          <w:sz w:val="24"/>
-        </w:rPr>
-      </w:pPr>
-    </w:p>
-    <w:p>
-      <w:pPr>
-        <w:bidi w:val="0"/>
-        <w:adjustRightInd w:val="0"/>
-        <w:rPr>
-          <w:rFonts w:eastAsiaTheme="minorHAnsi"/>
-          <w:color w:val="000000"/>
-          <w:sz w:val="24"/>
-        </w:rPr>
-      </w:pPr>
-      <w:r>
-        <w:rPr>
-          <w:rFonts w:eastAsiaTheme="minorHAnsi"/>
-          <w:color w:val="000000"/>
-          <w:sz w:val="24"/>
-        </w:rPr>
-        <w:t>The resource library has a user-friendly interface that is easy to navigate, allowing users to search for resources based on their specific needs and interests. The library is organized by majors, with each major having a dedicated section that contains resources specific to their field of study. The library's search feature also allows users to find resources based on keywords or topics.</w:t>
-      </w:r>
-    </w:p>
-    <w:p>
-      <w:pPr>
-        <w:bidi w:val="0"/>
-        <w:adjustRightInd w:val="0"/>
-        <w:rPr>
-          <w:rFonts w:eastAsiaTheme="minorHAnsi"/>
-          <w:color w:val="000000"/>
-          <w:sz w:val="24"/>
-        </w:rPr>
-      </w:pPr>
-      <w:r>
-        <w:rPr>
-          <w:rFonts w:eastAsiaTheme="minorHAnsi"/>
-          <w:color w:val="000000"/>
-          <w:sz w:val="24"/>
-        </w:rPr>
-        <w:t>The resource library encourages users to contribute to the library, ensuring that the library's collection continues to grow and expand. The library's community-driven approach promotes collaboration and knowledge-sharing among users and researchers.</w:t>
-      </w:r>
-    </w:p>
-    <w:p>
-      <w:pPr>
-        <w:adjustRightInd w:val="0"/>
-        <w:rPr>
-          <w:rFonts w:eastAsiaTheme="minorHAnsi"/>
-          <w:color w:val="000000"/>
-          <w:sz w:val="24"/>
-        </w:rPr>
-      </w:pPr>
-    </w:p>
-    <w:p>
-      <w:pPr>
-        <w:adjustRightInd w:val="0"/>
-        <w:rPr>
-          <w:rFonts w:eastAsiaTheme="minorHAnsi"/>
-          <w:color w:val="000000"/>
-          <w:sz w:val="24"/>
-        </w:rPr>
-      </w:pPr>
-    </w:p>
-    <w:p>
-      <w:pPr>
         <w:tabs>
           <w:tab w:val="left" w:pos="851"/>
           <w:tab w:val="num" w:pos="6120"/>
@@ -5428,7 +6069,21 @@
           <w:rFonts w:asciiTheme="majorBidi" w:eastAsia="Times" w:hAnsiTheme="majorBidi" w:cstheme="majorBidi"/>
           <w:sz w:val="24"/>
         </w:rPr>
-        <w:t>In this related work, we are going to see and maybe upgrade on other students</w:t>
+        <w:t>In this relate</w:t>
+      </w:r>
+      <w:r>
+        <w:rPr>
+          <w:rFonts w:asciiTheme="majorBidi" w:eastAsia="Times" w:hAnsiTheme="majorBidi" w:cstheme="majorBidi"/>
+          <w:sz w:val="24"/>
+        </w:rPr>
+        <w:t xml:space="preserve">d work, we are going to see and maybe </w:t>
+      </w:r>
+      <w:r>
+        <w:rPr>
+          <w:rFonts w:asciiTheme="majorBidi" w:eastAsia="Times" w:hAnsiTheme="majorBidi" w:cstheme="majorBidi"/>
+          <w:sz w:val="24"/>
+        </w:rPr>
+        <w:t>upgrade on other students</w:t>
       </w:r>
       <w:r>
         <w:rPr>
@@ -5627,80 +6282,6 @@
     </w:p>
     <w:p>
       <w:pPr>
-        <w:pStyle w:val="Heading2"/>
-        <w:tabs>
-          <w:tab w:val="num" w:pos="6120"/>
-        </w:tabs>
-        <w:ind w:left="540"/>
-        <w:rPr>
-          <w:rFonts w:asciiTheme="minorHAnsi" w:eastAsia="Times" w:hAnsiTheme="minorHAnsi" w:cstheme="minorHAnsi"/>
-          <w:b w:val="0"/>
-          <w:bCs w:val="0"/>
-          <w:szCs w:val="28"/>
-        </w:rPr>
-      </w:pPr>
-      <w:bookmarkStart w:id="14" w:name="_Toc122507367"/>
-      <w:r>
-        <w:rPr>
-          <w:rFonts w:asciiTheme="minorHAnsi" w:eastAsia="Times" w:hAnsiTheme="minorHAnsi" w:cstheme="minorHAnsi"/>
-          <w:b w:val="0"/>
-          <w:bCs w:val="0"/>
-          <w:szCs w:val="28"/>
-        </w:rPr>
-        <w:t xml:space="preserve">Technology and tools </w:t>
-      </w:r>
-      <w:r>
-        <w:rPr>
-          <w:rFonts w:asciiTheme="minorHAnsi" w:eastAsia="Times" w:hAnsiTheme="minorHAnsi" w:cstheme="minorHAnsi"/>
-          <w:b w:val="0"/>
-          <w:bCs w:val="0"/>
-          <w:szCs w:val="28"/>
-        </w:rPr>
-        <w:t xml:space="preserve">to be </w:t>
-      </w:r>
-      <w:r>
-        <w:rPr>
-          <w:rFonts w:asciiTheme="minorHAnsi" w:eastAsia="Times" w:hAnsiTheme="minorHAnsi" w:cstheme="minorHAnsi"/>
-          <w:b w:val="0"/>
-          <w:bCs w:val="0"/>
-          <w:szCs w:val="28"/>
-        </w:rPr>
-        <w:t>used</w:t>
-      </w:r>
-      <w:bookmarkEnd w:id="14"/>
-      <w:r>
-        <w:rPr>
-          <w:rFonts w:asciiTheme="minorHAnsi" w:eastAsia="Times" w:hAnsiTheme="minorHAnsi" w:cstheme="minorHAnsi"/>
-          <w:b w:val="0"/>
-          <w:bCs w:val="0"/>
-          <w:szCs w:val="28"/>
-        </w:rPr>
-        <w:t xml:space="preserve"> </w:t>
-      </w:r>
-    </w:p>
-    <w:p>
-      <w:pPr>
-        <w:jc w:val="right"/>
-      </w:pPr>
-    </w:p>
-    <w:p>
-      <w:pPr>
-        <w:bidi w:val="0"/>
-      </w:pPr>
-      <w:r>
-        <w:t>FRONTEND: HTML, CSS, JAVASCRIPT and maybe other stuff (frameworks, API’s, bootstrap).</w:t>
-      </w:r>
-    </w:p>
-    <w:p>
-      <w:pPr>
-        <w:bidi w:val="0"/>
-      </w:pPr>
-      <w:r>
-        <w:t>BACKEND: still not decided yet.</w:t>
-      </w:r>
-    </w:p>
-    <w:p>
-      <w:pPr>
         <w:tabs>
           <w:tab w:val="left" w:pos="851"/>
           <w:tab w:val="num" w:pos="6120"/>
@@ -5718,6 +6299,132 @@
     </w:p>
     <w:p>
       <w:pPr>
+        <w:tabs>
+          <w:tab w:val="left" w:pos="851"/>
+          <w:tab w:val="num" w:pos="6120"/>
+        </w:tabs>
+        <w:autoSpaceDE/>
+        <w:autoSpaceDN/>
+        <w:bidi w:val="0"/>
+        <w:spacing w:line="480" w:lineRule="auto"/>
+        <w:ind w:left="540"/>
+        <w:rPr>
+          <w:rFonts w:asciiTheme="majorBidi" w:eastAsia="Times" w:hAnsiTheme="majorBidi" w:cstheme="majorBidi"/>
+          <w:sz w:val="24"/>
+        </w:rPr>
+      </w:pPr>
+    </w:p>
+    <w:p>
+      <w:pPr>
+        <w:tabs>
+          <w:tab w:val="left" w:pos="851"/>
+          <w:tab w:val="num" w:pos="6120"/>
+        </w:tabs>
+        <w:autoSpaceDE/>
+        <w:autoSpaceDN/>
+        <w:bidi w:val="0"/>
+        <w:spacing w:line="480" w:lineRule="auto"/>
+        <w:ind w:left="540"/>
+        <w:rPr>
+          <w:rFonts w:asciiTheme="majorBidi" w:eastAsia="Times" w:hAnsiTheme="majorBidi" w:cstheme="majorBidi"/>
+          <w:sz w:val="24"/>
+        </w:rPr>
+      </w:pPr>
+    </w:p>
+    <w:p>
+      <w:pPr>
+        <w:pStyle w:val="Heading2"/>
+        <w:tabs>
+          <w:tab w:val="num" w:pos="6120"/>
+        </w:tabs>
+        <w:ind w:left="540"/>
+        <w:rPr>
+          <w:rFonts w:asciiTheme="minorHAnsi" w:eastAsia="Times" w:hAnsiTheme="minorHAnsi" w:cstheme="minorHAnsi"/>
+          <w:b w:val="0"/>
+          <w:bCs w:val="0"/>
+          <w:szCs w:val="28"/>
+        </w:rPr>
+      </w:pPr>
+      <w:bookmarkStart w:id="14" w:name="_Toc122507367"/>
+      <w:r>
+        <w:rPr>
+          <w:rFonts w:asciiTheme="minorHAnsi" w:eastAsia="Times" w:hAnsiTheme="minorHAnsi" w:cstheme="minorHAnsi"/>
+          <w:b w:val="0"/>
+          <w:bCs w:val="0"/>
+          <w:szCs w:val="28"/>
+        </w:rPr>
+        <w:lastRenderedPageBreak/>
+        <w:t xml:space="preserve">Technology and tools </w:t>
+      </w:r>
+      <w:r>
+        <w:rPr>
+          <w:rFonts w:asciiTheme="minorHAnsi" w:eastAsia="Times" w:hAnsiTheme="minorHAnsi" w:cstheme="minorHAnsi"/>
+          <w:b w:val="0"/>
+          <w:bCs w:val="0"/>
+          <w:szCs w:val="28"/>
+        </w:rPr>
+        <w:t xml:space="preserve">to be </w:t>
+      </w:r>
+      <w:r>
+        <w:rPr>
+          <w:rFonts w:asciiTheme="minorHAnsi" w:eastAsia="Times" w:hAnsiTheme="minorHAnsi" w:cstheme="minorHAnsi"/>
+          <w:b w:val="0"/>
+          <w:bCs w:val="0"/>
+          <w:szCs w:val="28"/>
+        </w:rPr>
+        <w:t>used</w:t>
+      </w:r>
+      <w:bookmarkEnd w:id="14"/>
+      <w:r>
+        <w:rPr>
+          <w:rFonts w:asciiTheme="minorHAnsi" w:eastAsia="Times" w:hAnsiTheme="minorHAnsi" w:cstheme="minorHAnsi"/>
+          <w:b w:val="0"/>
+          <w:bCs w:val="0"/>
+          <w:szCs w:val="28"/>
+        </w:rPr>
+        <w:t xml:space="preserve"> </w:t>
+      </w:r>
+    </w:p>
+    <w:p>
+      <w:pPr>
+        <w:jc w:val="right"/>
+      </w:pPr>
+    </w:p>
+    <w:p>
+      <w:pPr>
+        <w:bidi w:val="0"/>
+      </w:pPr>
+      <w:r>
+        <w:t>FRONTEND: HTML, CSS, JAVASCRIPT and maybe other stuff (frameworks, API’s, bootstrap).</w:t>
+      </w:r>
+    </w:p>
+    <w:p>
+      <w:pPr>
+        <w:bidi w:val="0"/>
+      </w:pPr>
+      <w:r>
+        <w:t>BACKEND: still not decided yet.</w:t>
+      </w:r>
+    </w:p>
+    <w:p>
+      <w:pPr>
+        <w:tabs>
+          <w:tab w:val="left" w:pos="851"/>
+          <w:tab w:val="num" w:pos="6120"/>
+        </w:tabs>
+        <w:autoSpaceDE/>
+        <w:autoSpaceDN/>
+        <w:bidi w:val="0"/>
+        <w:spacing w:line="480" w:lineRule="auto"/>
+        <w:ind w:left="540"/>
+        <w:rPr>
+          <w:rFonts w:asciiTheme="majorBidi" w:eastAsia="Times" w:hAnsiTheme="majorBidi" w:cstheme="majorBidi"/>
+          <w:sz w:val="24"/>
+        </w:rPr>
+      </w:pPr>
+    </w:p>
+    <w:p>
+      <w:pPr>
         <w:autoSpaceDE/>
         <w:autoSpaceDN/>
         <w:bidi w:val="0"/>
@@ -5737,7 +6444,6 @@
         <w:spacing w:after="200" w:line="276" w:lineRule="auto"/>
       </w:pPr>
       <w:r>
-        <w:lastRenderedPageBreak/>
         <w:t>Chapter 2: Project Pla</w:t>
       </w:r>
       <w:bookmarkEnd w:id="15"/>
@@ -5750,7 +6456,13 @@
         <w:bidi w:val="0"/>
       </w:pPr>
       <w:r>
-        <w:t>In this chapter, it illustrates about the project objectives, project scope, and the software process model that we are going to use for us to do the project, also project scheduling.</w:t>
+        <w:t xml:space="preserve">In this chapter, it illustrates about the project objectives, project scope, and the software process model that we are going to </w:t>
+      </w:r>
+      <w:r>
+        <w:t>use for us to do the project, also</w:t>
+      </w:r>
+      <w:r>
+        <w:t xml:space="preserve"> project scheduling.</w:t>
       </w:r>
     </w:p>
     <w:p>
@@ -5857,7 +6569,16 @@
         </w:numPr>
       </w:pPr>
       <w:r>
-        <w:t>Provide users in the university with the new up to date academic references.</w:t>
+        <w:t xml:space="preserve">Provide </w:t>
+      </w:r>
+      <w:r>
+        <w:t>users</w:t>
+      </w:r>
+      <w:r>
+        <w:t xml:space="preserve"> in the university with the new up to date academic </w:t>
+      </w:r>
+      <w:r>
+        <w:t>references.</w:t>
       </w:r>
     </w:p>
     <w:p>
@@ -5869,7 +6590,22 @@
         </w:numPr>
       </w:pPr>
       <w:r>
-        <w:t>Provide users in the university to ability to share and upload their academic resources.</w:t>
+        <w:t xml:space="preserve">Provide </w:t>
+      </w:r>
+      <w:r>
+        <w:t>users</w:t>
+      </w:r>
+      <w:r>
+        <w:t xml:space="preserve"> in the university to ability to share</w:t>
+      </w:r>
+      <w:r>
+        <w:t xml:space="preserve"> and upload</w:t>
+      </w:r>
+      <w:r>
+        <w:t xml:space="preserve"> their academic </w:t>
+      </w:r>
+      <w:r>
+        <w:t>resources.</w:t>
       </w:r>
     </w:p>
     <w:p>
@@ -5881,7 +6617,13 @@
         </w:numPr>
       </w:pPr>
       <w:r>
-        <w:t>Provide users to search for resources (Books...Etc.) Based on their specific needs.</w:t>
+        <w:t xml:space="preserve">Provide </w:t>
+      </w:r>
+      <w:r>
+        <w:t>users</w:t>
+      </w:r>
+      <w:r>
+        <w:t xml:space="preserve"> to search for resources (Books...Etc.) Based on their specific needs.</w:t>
       </w:r>
     </w:p>
     <w:p>
@@ -5893,7 +6635,13 @@
         </w:numPr>
       </w:pPr>
       <w:r>
-        <w:t>Provide users a user friendly interface that it easy to navigate.</w:t>
+        <w:t xml:space="preserve">Provide </w:t>
+      </w:r>
+      <w:r>
+        <w:t>users</w:t>
+      </w:r>
+      <w:r>
+        <w:t xml:space="preserve"> a user friendly interface that it easy to navigate.</w:t>
       </w:r>
     </w:p>
     <w:p>
@@ -5905,7 +6653,19 @@
         </w:numPr>
       </w:pPr>
       <w:r>
-        <w:t>Provide users the ability to download the required resource if available.</w:t>
+        <w:t xml:space="preserve">Provide </w:t>
+      </w:r>
+      <w:r>
+        <w:t>users</w:t>
+      </w:r>
+      <w:r>
+        <w:t xml:space="preserve"> the ability to download the required </w:t>
+      </w:r>
+      <w:r>
+        <w:t>resource</w:t>
+      </w:r>
+      <w:r>
+        <w:t xml:space="preserve"> if available.</w:t>
       </w:r>
     </w:p>
     <w:p>
@@ -5917,7 +6677,13 @@
         </w:numPr>
       </w:pPr>
       <w:r>
-        <w:t>Provide users with video tutorials.</w:t>
+        <w:t xml:space="preserve">Provide </w:t>
+      </w:r>
+      <w:r>
+        <w:t>users</w:t>
+      </w:r>
+      <w:r>
+        <w:t xml:space="preserve"> with video tutorials.</w:t>
       </w:r>
     </w:p>
     <w:p>
@@ -5937,7 +6703,7 @@
         <w:pStyle w:val="ListParagraph"/>
         <w:numPr>
           <w:ilvl w:val="0"/>
-          <w:numId w:val="15"/>
+          <w:numId w:val="11"/>
         </w:numPr>
       </w:pPr>
       <w:r>
@@ -5953,7 +6719,16 @@
         </w:numPr>
       </w:pPr>
       <w:r>
-        <w:t>An admin login page where admin can add books, videos or page sources.</w:t>
+        <w:t xml:space="preserve">An admin login page where admin can add </w:t>
+      </w:r>
+      <w:r>
+        <w:t>books,</w:t>
+      </w:r>
+      <w:r>
+        <w:t xml:space="preserve"> videos or page </w:t>
+      </w:r>
+      <w:r>
+        <w:t>sources.</w:t>
       </w:r>
     </w:p>
     <w:p>
@@ -5965,7 +6740,10 @@
         </w:numPr>
       </w:pPr>
       <w:r>
-        <w:t>Open link for learning websites.</w:t>
+        <w:t>Open link for learning websites</w:t>
+      </w:r>
+      <w:r>
+        <w:t>.</w:t>
       </w:r>
     </w:p>
     <w:p>
@@ -5989,7 +6767,13 @@
         <w:bidi w:val="0"/>
       </w:pPr>
       <w:r>
-        <w:t>, and also can give feedbacks and have some extra features, unlike the guest who only wants to view or download a resource.</w:t>
+        <w:t>, and also can give feedbacks and have some extra features, unlike the guest who o</w:t>
+      </w:r>
+      <w:r>
+        <w:t>nly wants to view or download a resource</w:t>
+      </w:r>
+      <w:r>
+        <w:t>.</w:t>
       </w:r>
     </w:p>
     <w:p>
@@ -6052,12 +6836,6 @@
     <w:p/>
     <w:p/>
     <w:p/>
-    <w:p/>
-    <w:p/>
-    <w:p/>
-    <w:p/>
-    <w:p/>
-    <w:p/>
     <w:p>
       <w:pPr>
         <w:pStyle w:val="Heading2"/>
@@ -6084,12 +6862,19 @@
           <w:bCs w:val="0"/>
           <w:szCs w:val="28"/>
         </w:rPr>
-        <w:lastRenderedPageBreak/>
-        <w:t>Project Scope</w:t>
+        <w:t>Project Sco</w:t>
       </w:r>
       <w:bookmarkEnd w:id="21"/>
-    </w:p>
-    <w:p/>
+      <w:r>
+        <w:rPr>
+          <w:rFonts w:asciiTheme="minorHAnsi" w:eastAsia="Times" w:hAnsiTheme="minorHAnsi" w:cstheme="minorHAnsi"/>
+          <w:b w:val="0"/>
+          <w:bCs w:val="0"/>
+          <w:szCs w:val="28"/>
+        </w:rPr>
+        <w:t>pe</w:t>
+      </w:r>
+    </w:p>
     <w:tbl>
       <w:tblPr>
         <w:tblpPr w:leftFromText="180" w:rightFromText="180" w:vertAnchor="page" w:horzAnchor="margin" w:tblpY="2863"/>
@@ -6241,7 +7026,6 @@
                 <w:bCs/>
                 <w:sz w:val="20"/>
                 <w:szCs w:val="20"/>
-                <w:lang w:val="en-US"/>
               </w:rPr>
             </w:pPr>
             <w:r>
@@ -6261,18 +7045,7 @@
                 <w:sz w:val="20"/>
                 <w:szCs w:val="20"/>
               </w:rPr>
-              <w:t>:</w:t>
-            </w:r>
-            <w:r>
-              <w:rPr>
-                <w:rFonts w:ascii="Palatino" w:hAnsi="Palatino"/>
-                <w:b/>
-                <w:bCs/>
-                <w:sz w:val="20"/>
-                <w:szCs w:val="20"/>
-                <w:lang w:val="en-US"/>
-              </w:rPr>
-              <w:t xml:space="preserve">Middle east university </w:t>
+              <w:t xml:space="preserve">:Middle east university </w:t>
             </w:r>
           </w:p>
           <w:p>
@@ -6285,7 +7058,6 @@
                 <w:bCs/>
                 <w:sz w:val="20"/>
                 <w:szCs w:val="20"/>
-                <w:lang w:val="en-US"/>
               </w:rPr>
             </w:pPr>
             <w:r>
@@ -6315,18 +7087,7 @@
                 <w:sz w:val="20"/>
                 <w:szCs w:val="20"/>
               </w:rPr>
-              <w:t xml:space="preserve">: </w:t>
-            </w:r>
-            <w:r>
-              <w:rPr>
-                <w:rFonts w:ascii="Palatino" w:hAnsi="Palatino"/>
-                <w:b/>
-                <w:bCs/>
-                <w:sz w:val="20"/>
-                <w:szCs w:val="20"/>
-                <w:lang w:val="en-US"/>
-              </w:rPr>
-              <w:t>Dr. Ashraf Odeh</w:t>
+              <w:t>: Dr. Ashraf Odeh</w:t>
             </w:r>
           </w:p>
           <w:p>
@@ -6427,7 +7188,6 @@
                 <w:bCs/>
                 <w:i/>
                 <w:iCs/>
-                <w:lang w:val="en-US"/>
               </w:rPr>
             </w:pPr>
             <w:r>
@@ -6438,18 +7198,7 @@
                 <w:i/>
                 <w:iCs/>
               </w:rPr>
-              <w:t xml:space="preserve">Project  Objectives : </w:t>
-            </w:r>
-            <w:r>
-              <w:rPr>
-                <w:rFonts w:ascii="Palatino" w:hAnsi="Palatino"/>
-                <w:b/>
-                <w:bCs/>
-                <w:i/>
-                <w:iCs/>
-                <w:lang w:val="en-US"/>
-              </w:rPr>
-              <w:t xml:space="preserve"> </w:t>
+              <w:t xml:space="preserve">Project  Objectives :  </w:t>
             </w:r>
           </w:p>
           <w:p>
@@ -6522,7 +7271,6 @@
                 <w:bCs/>
                 <w:i/>
                 <w:iCs/>
-                <w:lang w:val="en-US"/>
               </w:rPr>
             </w:pPr>
             <w:r>
@@ -6541,7 +7289,6 @@
                 <w:iCs/>
                 <w:sz w:val="22"/>
                 <w:szCs w:val="22"/>
-                <w:lang w:val="en-US"/>
               </w:rPr>
             </w:pPr>
           </w:p>
@@ -6569,7 +7316,6 @@
                 <w:bCs/>
                 <w:i/>
                 <w:iCs/>
-                <w:lang w:val="en-US"/>
               </w:rPr>
             </w:pPr>
             <w:r>
@@ -6580,18 +7326,7 @@
                 <w:i/>
                 <w:iCs/>
               </w:rPr>
-              <w:t xml:space="preserve">Project Description: </w:t>
-            </w:r>
-            <w:r>
-              <w:rPr>
-                <w:rFonts w:ascii="Palatino" w:hAnsi="Palatino"/>
-                <w:b/>
-                <w:bCs/>
-                <w:i/>
-                <w:iCs/>
-                <w:lang w:val="en-US"/>
-              </w:rPr>
-              <w:t xml:space="preserve"> </w:t>
+              <w:t xml:space="preserve">Project Description:  </w:t>
             </w:r>
           </w:p>
           <w:p>
@@ -6604,7 +7339,6 @@
                 <w:bCs/>
                 <w:i/>
                 <w:iCs/>
-                <w:lang w:val="en-US"/>
               </w:rPr>
             </w:pPr>
             <w:r>
@@ -6616,7 +7350,6 @@
                 <w:iCs/>
                 <w:sz w:val="22"/>
                 <w:szCs w:val="22"/>
-                <w:lang w:val="en-US"/>
               </w:rPr>
               <w:t>One of the biggest issues students suffer from while studying a course in there university is finding enough resources to make them understand the course they are taking. A tool like a resources library for each and for each major in university will help and support students . the resources main source on the website will be uploaded and categorized from students who previously took the course , they will upload the documents , videos , websites that helped them through taking the course . students who downloaded any document a history list will track there downloads to help</w:t>
             </w:r>
@@ -6687,7 +7420,7 @@
               <w:pStyle w:val="NormalWeb"/>
               <w:numPr>
                 <w:ilvl w:val="0"/>
-                <w:numId w:val="17"/>
+                <w:numId w:val="14"/>
               </w:numPr>
               <w:shd w:val="clear" w:color="auto" w:fill="FFFFFF"/>
               <w:rPr>
@@ -6709,7 +7442,6 @@
                 <w:iCs/>
                 <w:sz w:val="22"/>
                 <w:szCs w:val="22"/>
-                <w:lang w:val="en-US"/>
               </w:rPr>
               <w:t>Improv</w:t>
             </w:r>
@@ -6722,9 +7454,20 @@
                 <w:iCs/>
                 <w:sz w:val="22"/>
                 <w:szCs w:val="22"/>
-                <w:lang w:val="en-US"/>
-              </w:rPr>
-              <w:t>ing the way students contribute with each other</w:t>
+              </w:rPr>
+              <w:t xml:space="preserve">ing the way students </w:t>
+            </w:r>
+            <w:r>
+              <w:rPr>
+                <w:rFonts w:ascii="Palatino" w:hAnsi="Palatino"/>
+                <w:b/>
+                <w:bCs/>
+                <w:i/>
+                <w:iCs/>
+                <w:sz w:val="22"/>
+                <w:szCs w:val="22"/>
+              </w:rPr>
+              <w:t>contribute with each other</w:t>
             </w:r>
           </w:p>
           <w:p>
@@ -6732,7 +7475,7 @@
               <w:pStyle w:val="NormalWeb"/>
               <w:numPr>
                 <w:ilvl w:val="0"/>
-                <w:numId w:val="17"/>
+                <w:numId w:val="14"/>
               </w:numPr>
               <w:shd w:val="clear" w:color="auto" w:fill="FFFFFF"/>
               <w:rPr>
@@ -6754,7 +7497,6 @@
                 <w:iCs/>
                 <w:sz w:val="22"/>
                 <w:szCs w:val="22"/>
-                <w:lang w:val="en-US"/>
               </w:rPr>
               <w:t xml:space="preserve">Improving how the students study and save time while researching </w:t>
             </w:r>
@@ -6764,7 +7506,7 @@
               <w:pStyle w:val="NormalWeb"/>
               <w:numPr>
                 <w:ilvl w:val="0"/>
-                <w:numId w:val="17"/>
+                <w:numId w:val="14"/>
               </w:numPr>
               <w:shd w:val="clear" w:color="auto" w:fill="FFFFFF"/>
               <w:rPr>
@@ -6786,7 +7528,6 @@
                 <w:iCs/>
                 <w:sz w:val="22"/>
                 <w:szCs w:val="22"/>
-                <w:lang w:val="en-US"/>
               </w:rPr>
               <w:t xml:space="preserve">Making important resources more easy to access by users </w:t>
             </w:r>
@@ -6796,7 +7537,7 @@
               <w:pStyle w:val="NormalWeb"/>
               <w:numPr>
                 <w:ilvl w:val="0"/>
-                <w:numId w:val="17"/>
+                <w:numId w:val="14"/>
               </w:numPr>
               <w:shd w:val="clear" w:color="auto" w:fill="FFFFFF"/>
               <w:rPr>
@@ -6818,7 +7559,6 @@
                 <w:iCs/>
                 <w:sz w:val="22"/>
                 <w:szCs w:val="22"/>
-                <w:lang w:val="en-US"/>
               </w:rPr>
               <w:t xml:space="preserve">Easy to search in resources library  </w:t>
             </w:r>
@@ -6868,7 +7608,7 @@
               <w:pStyle w:val="NormalWeb"/>
               <w:numPr>
                 <w:ilvl w:val="0"/>
-                <w:numId w:val="16"/>
+                <w:numId w:val="13"/>
               </w:numPr>
               <w:shd w:val="clear" w:color="auto" w:fill="FFFFFF"/>
               <w:rPr>
@@ -6888,7 +7628,6 @@
                 <w:iCs/>
                 <w:sz w:val="22"/>
                 <w:szCs w:val="22"/>
-                <w:lang w:val="en-US"/>
               </w:rPr>
               <w:t xml:space="preserve">User friendly interface </w:t>
             </w:r>
@@ -6898,7 +7637,7 @@
               <w:pStyle w:val="NormalWeb"/>
               <w:numPr>
                 <w:ilvl w:val="0"/>
-                <w:numId w:val="16"/>
+                <w:numId w:val="13"/>
               </w:numPr>
               <w:shd w:val="clear" w:color="auto" w:fill="FFFFFF"/>
               <w:rPr>
@@ -6909,7 +7648,6 @@
                 <w:iCs/>
                 <w:sz w:val="22"/>
                 <w:szCs w:val="22"/>
-                <w:lang w:val="en-US"/>
               </w:rPr>
             </w:pPr>
             <w:r>
@@ -6921,7 +7659,6 @@
                 <w:iCs/>
                 <w:sz w:val="22"/>
                 <w:szCs w:val="22"/>
-                <w:lang w:val="en-US"/>
               </w:rPr>
               <w:t>User history of downloads list</w:t>
             </w:r>
@@ -6931,7 +7668,7 @@
               <w:pStyle w:val="NormalWeb"/>
               <w:numPr>
                 <w:ilvl w:val="0"/>
-                <w:numId w:val="16"/>
+                <w:numId w:val="13"/>
               </w:numPr>
               <w:shd w:val="clear" w:color="auto" w:fill="FFFFFF"/>
               <w:rPr>
@@ -6942,7 +7679,6 @@
                 <w:iCs/>
                 <w:sz w:val="22"/>
                 <w:szCs w:val="22"/>
-                <w:lang w:val="en-US"/>
               </w:rPr>
             </w:pPr>
             <w:r>
@@ -6954,7 +7690,6 @@
                 <w:iCs/>
                 <w:sz w:val="22"/>
                 <w:szCs w:val="22"/>
-                <w:lang w:val="en-US"/>
               </w:rPr>
               <w:t xml:space="preserve">User login page </w:t>
             </w:r>
@@ -6964,7 +7699,7 @@
               <w:pStyle w:val="NormalWeb"/>
               <w:numPr>
                 <w:ilvl w:val="0"/>
-                <w:numId w:val="16"/>
+                <w:numId w:val="13"/>
               </w:numPr>
               <w:shd w:val="clear" w:color="auto" w:fill="FFFFFF"/>
               <w:rPr>
@@ -6975,7 +7710,6 @@
                 <w:iCs/>
                 <w:sz w:val="22"/>
                 <w:szCs w:val="22"/>
-                <w:lang w:val="en-US"/>
               </w:rPr>
             </w:pPr>
             <w:r>
@@ -6987,7 +7721,6 @@
                 <w:iCs/>
                 <w:sz w:val="22"/>
                 <w:szCs w:val="22"/>
-                <w:lang w:val="en-US"/>
               </w:rPr>
               <w:t xml:space="preserve">User can upload documents under his name  </w:t>
             </w:r>
@@ -6997,7 +7730,7 @@
               <w:pStyle w:val="NormalWeb"/>
               <w:numPr>
                 <w:ilvl w:val="0"/>
-                <w:numId w:val="16"/>
+                <w:numId w:val="13"/>
               </w:numPr>
               <w:shd w:val="clear" w:color="auto" w:fill="FFFFFF"/>
               <w:rPr>
@@ -7008,7 +7741,6 @@
                 <w:iCs/>
                 <w:sz w:val="22"/>
                 <w:szCs w:val="22"/>
-                <w:lang w:val="en-US"/>
               </w:rPr>
             </w:pPr>
             <w:r>
@@ -7020,7 +7752,6 @@
                 <w:iCs/>
                 <w:sz w:val="22"/>
                 <w:szCs w:val="22"/>
-                <w:lang w:val="en-US"/>
               </w:rPr>
               <w:t xml:space="preserve">User can review , rate , different documents that got uploaded to the website </w:t>
             </w:r>
@@ -7035,7 +7766,6 @@
                 <w:bCs/>
                 <w:i/>
                 <w:iCs/>
-                <w:lang w:val="en-US"/>
               </w:rPr>
             </w:pPr>
           </w:p>
@@ -7345,7 +8075,35 @@
           <w:rFonts w:asciiTheme="majorBidi" w:eastAsia="Times" w:hAnsiTheme="majorBidi" w:cstheme="majorBidi"/>
           <w:sz w:val="24"/>
         </w:rPr>
-        <w:t>We are going to implement it because it fits our project and because it fits our Problem either the system we are doing or us.</w:t>
+        <w:t>We are going to implement it because it fits our project</w:t>
+      </w:r>
+      <w:r>
+        <w:rPr>
+          <w:rFonts w:asciiTheme="majorBidi" w:eastAsia="Times" w:hAnsiTheme="majorBidi" w:cstheme="majorBidi"/>
+          <w:sz w:val="24"/>
+        </w:rPr>
+        <w:t xml:space="preserve"> and because</w:t>
+      </w:r>
+      <w:r>
+        <w:rPr>
+          <w:rFonts w:asciiTheme="majorBidi" w:eastAsia="Times" w:hAnsiTheme="majorBidi" w:cstheme="majorBidi"/>
+          <w:sz w:val="24"/>
+        </w:rPr>
+        <w:t xml:space="preserve"> it fits our Problem either the system</w:t>
+      </w:r>
+      <w:r>
+        <w:rPr>
+          <w:rFonts w:asciiTheme="majorBidi" w:eastAsia="Times" w:hAnsiTheme="majorBidi" w:cstheme="majorBidi"/>
+          <w:sz w:val="24"/>
+        </w:rPr>
+        <w:t xml:space="preserve"> we are doing</w:t>
+      </w:r>
+      <w:r>
+        <w:rPr>
+          <w:rFonts w:asciiTheme="majorBidi" w:eastAsia="Times" w:hAnsiTheme="majorBidi" w:cstheme="majorBidi"/>
+          <w:sz w:val="24"/>
+        </w:rPr>
+        <w:t xml:space="preserve"> or us.</w:t>
       </w:r>
     </w:p>
     <w:p/>
@@ -7358,7 +8116,7 @@
           <w:noProof/>
         </w:rPr>
         <w:drawing>
-          <wp:inline distT="0" distB="0" distL="0" distR="0" wp14:anchorId="39DBAC27" wp14:editId="3B682BE9">
+          <wp:inline distT="0" distB="0" distL="0" distR="0" wp14:anchorId="3BB9B756" wp14:editId="6BDDBF97">
             <wp:extent cx="4253023" cy="2823845"/>
             <wp:effectExtent l="0" t="0" r="0" b="0"/>
             <wp:docPr id="1" name="Picture 1" descr="Software Development Life Cycle (SDLC) - Big water Consulting"/>
@@ -7563,7 +8321,7 @@
           <w:sz w:val="24"/>
         </w:rPr>
         <w:drawing>
-          <wp:inline distT="0" distB="0" distL="0" distR="0" wp14:anchorId="26695805" wp14:editId="32629182">
+          <wp:inline distT="0" distB="0" distL="0" distR="0" wp14:anchorId="7CD4C26C" wp14:editId="46063D91">
             <wp:extent cx="5819775" cy="3946379"/>
             <wp:effectExtent l="0" t="0" r="0" b="0"/>
             <wp:docPr id="11" name="Picture 11"/>
@@ -7745,7 +8503,7 @@
           <w:noProof/>
         </w:rPr>
         <w:drawing>
-          <wp:inline distT="0" distB="0" distL="0" distR="0" wp14:anchorId="0A74EBF7" wp14:editId="428D1E00">
+          <wp:inline distT="0" distB="0" distL="0" distR="0" wp14:anchorId="1871EB6C" wp14:editId="1A7A4E13">
             <wp:extent cx="5943600" cy="4299585"/>
             <wp:effectExtent l="0" t="0" r="0" b="5715"/>
             <wp:docPr id="12" name="Picture 12"/>
@@ -7824,7 +8582,15 @@
           <w:sz w:val="22"/>
           <w:szCs w:val="22"/>
         </w:rPr>
-        <w:t xml:space="preserve">Notice: to open this link you need to first install the project professional App by Microsoft </w:t>
+        <w:t>Notice: to open this link you need to first install the project professional App by Microsoft</w:t>
+      </w:r>
+      <w:r>
+        <w:rPr>
+          <w:rFonts w:ascii="Times" w:eastAsia="Times" w:hAnsi="Times"/>
+          <w:sz w:val="22"/>
+          <w:szCs w:val="22"/>
+        </w:rPr>
+        <w:t xml:space="preserve"> </w:t>
       </w:r>
     </w:p>
     <w:p>
@@ -7845,7 +8611,15 @@
           <w:sz w:val="22"/>
           <w:szCs w:val="22"/>
         </w:rPr>
-        <w:t>This is alive link on the project schedule</w:t>
+        <w:t>This is alive link</w:t>
+      </w:r>
+      <w:r>
+        <w:rPr>
+          <w:rFonts w:ascii="Times" w:eastAsia="Times" w:hAnsi="Times"/>
+          <w:sz w:val="22"/>
+          <w:szCs w:val="22"/>
+        </w:rPr>
+        <w:t xml:space="preserve"> on the project schedule</w:t>
       </w:r>
       <w:r>
         <w:rPr>
@@ -8033,7 +8807,19 @@
         <w:rPr>
           <w:sz w:val="24"/>
         </w:rPr>
-        <w:t xml:space="preserve"> Recourse Catalog - The system should provide a searchable catalog of all recourse available in the e-library along with their metadata such as title, author, genre, publication year, publisher, and availability status.</w:t>
+        <w:t xml:space="preserve"> Recourse Catalog - The system should provide a searchable catalog of all recourse available in the </w:t>
+      </w:r>
+      <w:r>
+        <w:rPr>
+          <w:sz w:val="24"/>
+        </w:rPr>
+        <w:t>FDRS</w:t>
+      </w:r>
+      <w:r>
+        <w:rPr>
+          <w:sz w:val="24"/>
+        </w:rPr>
+        <w:t xml:space="preserve"> along with their metadata such as title, author, genre, publication year, publisher, and availability status.</w:t>
       </w:r>
     </w:p>
     <w:p>
@@ -8758,7 +9544,7 @@
           <w:sz w:val="24"/>
         </w:rPr>
         <w:drawing>
-          <wp:inline distT="0" distB="0" distL="0" distR="0" wp14:anchorId="3AC4B37A" wp14:editId="2726221E">
+          <wp:inline distT="0" distB="0" distL="0" distR="0" wp14:anchorId="62AB44AF" wp14:editId="01D45397">
             <wp:extent cx="5943600" cy="4251325"/>
             <wp:effectExtent l="0" t="0" r="0" b="3175"/>
             <wp:docPr id="2091486801" name="Picture 1"/>
@@ -8921,6 +9707,807 @@
       </w:r>
       <w:bookmarkEnd w:id="44"/>
     </w:p>
+    <w:tbl>
+      <w:tblPr>
+        <w:tblStyle w:val="TableGrid1"/>
+        <w:tblW w:w="9624" w:type="dxa"/>
+        <w:tblLook w:val="04A0" w:firstRow="1" w:lastRow="0" w:firstColumn="1" w:lastColumn="0" w:noHBand="0" w:noVBand="1"/>
+      </w:tblPr>
+      <w:tblGrid>
+        <w:gridCol w:w="2245"/>
+        <w:gridCol w:w="7379"/>
+      </w:tblGrid>
+      <w:tr>
+        <w:trPr>
+          <w:trHeight w:val="620"/>
+        </w:trPr>
+        <w:tc>
+          <w:tcPr>
+            <w:tcW w:w="2245" w:type="dxa"/>
+            <w:shd w:val="clear" w:color="auto" w:fill="AEAAAA"/>
+          </w:tcPr>
+          <w:p>
+            <w:pPr>
+              <w:autoSpaceDE/>
+              <w:autoSpaceDN/>
+              <w:bidi w:val="0"/>
+              <w:jc w:val="right"/>
+              <w:rPr>
+                <w:rFonts w:eastAsia="Calibri"/>
+                <w:b/>
+                <w:bCs/>
+                <w:sz w:val="24"/>
+              </w:rPr>
+            </w:pPr>
+            <w:r>
+              <w:rPr>
+                <w:rFonts w:eastAsia="Calibri"/>
+                <w:b/>
+                <w:bCs/>
+                <w:sz w:val="24"/>
+              </w:rPr>
+              <w:t>Use Case name:</w:t>
+            </w:r>
+          </w:p>
+          <w:p>
+            <w:pPr>
+              <w:autoSpaceDE/>
+              <w:autoSpaceDN/>
+              <w:bidi w:val="0"/>
+              <w:jc w:val="right"/>
+              <w:rPr>
+                <w:rFonts w:eastAsia="Calibri"/>
+                <w:b/>
+                <w:bCs/>
+                <w:sz w:val="24"/>
+              </w:rPr>
+            </w:pPr>
+          </w:p>
+        </w:tc>
+        <w:tc>
+          <w:tcPr>
+            <w:tcW w:w="7379" w:type="dxa"/>
+          </w:tcPr>
+          <w:p>
+            <w:pPr>
+              <w:autoSpaceDE/>
+              <w:autoSpaceDN/>
+              <w:bidi w:val="0"/>
+              <w:rPr>
+                <w:rFonts w:eastAsia="Calibri"/>
+                <w:sz w:val="24"/>
+              </w:rPr>
+            </w:pPr>
+            <w:r>
+              <w:rPr>
+                <w:rFonts w:eastAsia="Calibri"/>
+                <w:sz w:val="24"/>
+              </w:rPr>
+              <w:t>Login</w:t>
+            </w:r>
+            <w:r>
+              <w:rPr>
+                <w:rFonts w:eastAsia="Calibri"/>
+                <w:sz w:val="24"/>
+              </w:rPr>
+              <w:t>/register</w:t>
+            </w:r>
+          </w:p>
+        </w:tc>
+      </w:tr>
+      <w:tr>
+        <w:trPr>
+          <w:trHeight w:val="620"/>
+        </w:trPr>
+        <w:tc>
+          <w:tcPr>
+            <w:tcW w:w="2245" w:type="dxa"/>
+            <w:shd w:val="clear" w:color="auto" w:fill="AEAAAA"/>
+          </w:tcPr>
+          <w:p>
+            <w:pPr>
+              <w:autoSpaceDE/>
+              <w:autoSpaceDN/>
+              <w:bidi w:val="0"/>
+              <w:jc w:val="right"/>
+              <w:rPr>
+                <w:rFonts w:eastAsia="Calibri"/>
+                <w:b/>
+                <w:bCs/>
+                <w:sz w:val="24"/>
+              </w:rPr>
+            </w:pPr>
+            <w:r>
+              <w:rPr>
+                <w:rFonts w:eastAsia="Calibri"/>
+                <w:b/>
+                <w:bCs/>
+                <w:sz w:val="24"/>
+              </w:rPr>
+              <w:t>Use Case ID:</w:t>
+            </w:r>
+          </w:p>
+        </w:tc>
+        <w:tc>
+          <w:tcPr>
+            <w:tcW w:w="7379" w:type="dxa"/>
+          </w:tcPr>
+          <w:p>
+            <w:pPr>
+              <w:autoSpaceDE/>
+              <w:autoSpaceDN/>
+              <w:bidi w:val="0"/>
+              <w:rPr>
+                <w:rFonts w:eastAsia="Calibri"/>
+                <w:sz w:val="24"/>
+              </w:rPr>
+            </w:pPr>
+            <w:r>
+              <w:rPr>
+                <w:rFonts w:eastAsia="Calibri"/>
+                <w:sz w:val="24"/>
+              </w:rPr>
+              <w:t>1</w:t>
+            </w:r>
+          </w:p>
+        </w:tc>
+      </w:tr>
+      <w:tr>
+        <w:trPr>
+          <w:trHeight w:val="467"/>
+        </w:trPr>
+        <w:tc>
+          <w:tcPr>
+            <w:tcW w:w="2245" w:type="dxa"/>
+            <w:shd w:val="clear" w:color="auto" w:fill="AEAAAA"/>
+          </w:tcPr>
+          <w:p>
+            <w:pPr>
+              <w:autoSpaceDE/>
+              <w:autoSpaceDN/>
+              <w:bidi w:val="0"/>
+              <w:jc w:val="right"/>
+              <w:rPr>
+                <w:rFonts w:eastAsia="Calibri"/>
+                <w:b/>
+                <w:bCs/>
+                <w:sz w:val="24"/>
+              </w:rPr>
+            </w:pPr>
+            <w:r>
+              <w:rPr>
+                <w:rFonts w:eastAsia="Calibri"/>
+                <w:b/>
+                <w:bCs/>
+                <w:sz w:val="24"/>
+              </w:rPr>
+              <w:t>Description:</w:t>
+            </w:r>
+          </w:p>
+        </w:tc>
+        <w:tc>
+          <w:tcPr>
+            <w:tcW w:w="7379" w:type="dxa"/>
+          </w:tcPr>
+          <w:p>
+            <w:pPr>
+              <w:autoSpaceDE/>
+              <w:autoSpaceDN/>
+              <w:bidi w:val="0"/>
+              <w:rPr>
+                <w:rFonts w:eastAsia="Calibri"/>
+                <w:sz w:val="24"/>
+              </w:rPr>
+            </w:pPr>
+            <w:r>
+              <w:rPr>
+                <w:rFonts w:eastAsia="Calibri"/>
+                <w:sz w:val="24"/>
+              </w:rPr>
+              <w:t>This use case describes how the actor logs into the System.</w:t>
+            </w:r>
+          </w:p>
+        </w:tc>
+      </w:tr>
+      <w:tr>
+        <w:trPr>
+          <w:trHeight w:val="512"/>
+        </w:trPr>
+        <w:tc>
+          <w:tcPr>
+            <w:tcW w:w="2245" w:type="dxa"/>
+            <w:shd w:val="clear" w:color="auto" w:fill="AEAAAA"/>
+          </w:tcPr>
+          <w:p>
+            <w:pPr>
+              <w:autoSpaceDE/>
+              <w:autoSpaceDN/>
+              <w:bidi w:val="0"/>
+              <w:jc w:val="right"/>
+              <w:rPr>
+                <w:rFonts w:eastAsia="Calibri"/>
+                <w:b/>
+                <w:bCs/>
+                <w:sz w:val="24"/>
+              </w:rPr>
+            </w:pPr>
+            <w:r>
+              <w:rPr>
+                <w:rFonts w:eastAsia="Calibri"/>
+                <w:b/>
+                <w:bCs/>
+                <w:sz w:val="24"/>
+              </w:rPr>
+              <w:t>Primary Actor:</w:t>
+            </w:r>
+          </w:p>
+        </w:tc>
+        <w:tc>
+          <w:tcPr>
+            <w:tcW w:w="7379" w:type="dxa"/>
+          </w:tcPr>
+          <w:p>
+            <w:pPr>
+              <w:autoSpaceDE/>
+              <w:autoSpaceDN/>
+              <w:bidi w:val="0"/>
+              <w:rPr>
+                <w:rFonts w:ascii="Calibri" w:eastAsia="Calibri" w:hAnsi="Calibri" w:cs="Arial"/>
+                <w:sz w:val="24"/>
+              </w:rPr>
+            </w:pPr>
+            <w:r>
+              <w:rPr>
+                <w:rFonts w:ascii="Calibri" w:eastAsia="Calibri" w:hAnsi="Calibri" w:cs="Arial"/>
+                <w:sz w:val="24"/>
+              </w:rPr>
+              <w:t>User</w:t>
+            </w:r>
+            <w:r>
+              <w:rPr>
+                <w:rFonts w:ascii="Calibri" w:eastAsia="Calibri" w:hAnsi="Calibri" w:cs="Arial"/>
+                <w:sz w:val="24"/>
+              </w:rPr>
+              <w:t>.</w:t>
+            </w:r>
+          </w:p>
+        </w:tc>
+      </w:tr>
+      <w:tr>
+        <w:trPr>
+          <w:trHeight w:val="512"/>
+        </w:trPr>
+        <w:tc>
+          <w:tcPr>
+            <w:tcW w:w="2245" w:type="dxa"/>
+            <w:shd w:val="clear" w:color="auto" w:fill="AEAAAA"/>
+          </w:tcPr>
+          <w:p>
+            <w:pPr>
+              <w:autoSpaceDE/>
+              <w:autoSpaceDN/>
+              <w:bidi w:val="0"/>
+              <w:jc w:val="right"/>
+              <w:rPr>
+                <w:rFonts w:eastAsia="Calibri"/>
+                <w:b/>
+                <w:bCs/>
+                <w:sz w:val="24"/>
+              </w:rPr>
+            </w:pPr>
+            <w:r>
+              <w:rPr>
+                <w:rFonts w:eastAsia="Calibri"/>
+                <w:b/>
+                <w:bCs/>
+                <w:sz w:val="24"/>
+              </w:rPr>
+              <w:t>Secondary Actor:</w:t>
+            </w:r>
+          </w:p>
+        </w:tc>
+        <w:tc>
+          <w:tcPr>
+            <w:tcW w:w="7379" w:type="dxa"/>
+          </w:tcPr>
+          <w:p>
+            <w:pPr>
+              <w:autoSpaceDE/>
+              <w:autoSpaceDN/>
+              <w:bidi w:val="0"/>
+              <w:rPr>
+                <w:rFonts w:ascii="Calibri" w:eastAsia="Calibri" w:hAnsi="Calibri" w:cs="Arial"/>
+                <w:sz w:val="24"/>
+              </w:rPr>
+            </w:pPr>
+            <w:r>
+              <w:rPr>
+                <w:rFonts w:ascii="Calibri" w:eastAsia="Calibri" w:hAnsi="Calibri" w:cs="Arial"/>
+                <w:sz w:val="24"/>
+              </w:rPr>
+              <w:t>Registration system</w:t>
+            </w:r>
+            <w:r>
+              <w:rPr>
+                <w:rFonts w:ascii="Calibri" w:eastAsia="Calibri" w:hAnsi="Calibri" w:cs="Arial"/>
+                <w:sz w:val="24"/>
+              </w:rPr>
+              <w:t>/admin</w:t>
+            </w:r>
+          </w:p>
+        </w:tc>
+      </w:tr>
+      <w:tr>
+        <w:trPr>
+          <w:trHeight w:val="530"/>
+        </w:trPr>
+        <w:tc>
+          <w:tcPr>
+            <w:tcW w:w="2245" w:type="dxa"/>
+            <w:shd w:val="clear" w:color="auto" w:fill="AEAAAA"/>
+          </w:tcPr>
+          <w:p>
+            <w:pPr>
+              <w:autoSpaceDE/>
+              <w:autoSpaceDN/>
+              <w:bidi w:val="0"/>
+              <w:jc w:val="right"/>
+              <w:rPr>
+                <w:rFonts w:eastAsia="Calibri"/>
+                <w:b/>
+                <w:bCs/>
+                <w:sz w:val="24"/>
+              </w:rPr>
+            </w:pPr>
+            <w:r>
+              <w:rPr>
+                <w:rFonts w:eastAsia="Calibri"/>
+                <w:b/>
+                <w:bCs/>
+                <w:sz w:val="24"/>
+              </w:rPr>
+              <w:t>Pre-condition:</w:t>
+            </w:r>
+          </w:p>
+        </w:tc>
+        <w:tc>
+          <w:tcPr>
+            <w:tcW w:w="7379" w:type="dxa"/>
+          </w:tcPr>
+          <w:p>
+            <w:pPr>
+              <w:autoSpaceDE/>
+              <w:autoSpaceDN/>
+              <w:bidi w:val="0"/>
+              <w:rPr>
+                <w:rFonts w:ascii="Calibri" w:eastAsia="Calibri" w:hAnsi="Calibri" w:cs="Arial"/>
+                <w:sz w:val="24"/>
+              </w:rPr>
+            </w:pPr>
+            <w:r>
+              <w:rPr>
+                <w:rFonts w:ascii="Calibri" w:eastAsia="Calibri" w:hAnsi="Calibri" w:cs="Arial"/>
+                <w:sz w:val="24"/>
+              </w:rPr>
+              <w:t>The user must register</w:t>
+            </w:r>
+            <w:r>
+              <w:rPr>
+                <w:rFonts w:ascii="Calibri" w:eastAsia="Calibri" w:hAnsi="Calibri" w:cs="Arial"/>
+                <w:sz w:val="24"/>
+              </w:rPr>
+              <w:t xml:space="preserve"> </w:t>
+            </w:r>
+            <w:r>
+              <w:rPr>
+                <w:rFonts w:ascii="Calibri" w:eastAsia="Calibri" w:hAnsi="Calibri" w:cs="Arial"/>
+                <w:sz w:val="24"/>
+              </w:rPr>
+              <w:t>(</w:t>
+            </w:r>
+            <w:r>
+              <w:rPr>
+                <w:rFonts w:ascii="Calibri" w:eastAsia="Calibri" w:hAnsi="Calibri" w:cs="Arial"/>
+                <w:sz w:val="24"/>
+              </w:rPr>
+              <w:t>use case must be performed first</w:t>
+            </w:r>
+            <w:r>
+              <w:rPr>
+                <w:rFonts w:ascii="Calibri" w:eastAsia="Calibri" w:hAnsi="Calibri" w:cs="Arial"/>
+                <w:sz w:val="24"/>
+              </w:rPr>
+              <w:t>)</w:t>
+            </w:r>
+            <w:r>
+              <w:rPr>
+                <w:rFonts w:ascii="Calibri" w:eastAsia="Calibri" w:hAnsi="Calibri" w:cs="Arial"/>
+                <w:sz w:val="24"/>
+              </w:rPr>
+              <w:t>.</w:t>
+            </w:r>
+          </w:p>
+        </w:tc>
+      </w:tr>
+      <w:tr>
+        <w:trPr>
+          <w:trHeight w:val="3707"/>
+        </w:trPr>
+        <w:tc>
+          <w:tcPr>
+            <w:tcW w:w="2245" w:type="dxa"/>
+            <w:shd w:val="clear" w:color="auto" w:fill="AEAAAA"/>
+          </w:tcPr>
+          <w:p>
+            <w:pPr>
+              <w:autoSpaceDE/>
+              <w:autoSpaceDN/>
+              <w:bidi w:val="0"/>
+              <w:jc w:val="right"/>
+              <w:rPr>
+                <w:rFonts w:eastAsia="Calibri"/>
+                <w:b/>
+                <w:bCs/>
+                <w:sz w:val="24"/>
+              </w:rPr>
+            </w:pPr>
+            <w:r>
+              <w:rPr>
+                <w:rFonts w:eastAsia="Calibri"/>
+                <w:b/>
+                <w:bCs/>
+                <w:sz w:val="24"/>
+              </w:rPr>
+              <w:t>Main flow of events:</w:t>
+            </w:r>
+          </w:p>
+        </w:tc>
+        <w:tc>
+          <w:tcPr>
+            <w:tcW w:w="7379" w:type="dxa"/>
+          </w:tcPr>
+          <w:p>
+            <w:pPr>
+              <w:autoSpaceDE/>
+              <w:autoSpaceDN/>
+              <w:bidi w:val="0"/>
+              <w:ind w:left="360"/>
+              <w:contextualSpacing/>
+              <w:rPr>
+                <w:rFonts w:ascii="Calibri" w:eastAsia="Calibri" w:hAnsi="Calibri" w:cs="Arial"/>
+                <w:sz w:val="24"/>
+              </w:rPr>
+            </w:pPr>
+            <w:r>
+              <w:rPr>
+                <w:rFonts w:ascii="Calibri" w:eastAsia="Calibri" w:hAnsi="Calibri" w:cs="Arial"/>
+                <w:sz w:val="24"/>
+              </w:rPr>
+              <w:t>User</w:t>
+            </w:r>
+            <w:r>
+              <w:rPr>
+                <w:rFonts w:ascii="Calibri" w:eastAsia="Calibri" w:hAnsi="Calibri" w:cs="Arial"/>
+                <w:sz w:val="24"/>
+              </w:rPr>
+              <w:t>:</w:t>
+            </w:r>
+          </w:p>
+          <w:p>
+            <w:pPr>
+              <w:pStyle w:val="ListParagraph"/>
+              <w:numPr>
+                <w:ilvl w:val="0"/>
+                <w:numId w:val="17"/>
+              </w:numPr>
+              <w:rPr>
+                <w:rFonts w:ascii="Calibri" w:eastAsia="Calibri" w:hAnsi="Calibri" w:cs="Arial"/>
+                <w:sz w:val="24"/>
+              </w:rPr>
+            </w:pPr>
+            <w:r>
+              <w:rPr>
+                <w:rFonts w:ascii="Calibri" w:eastAsia="Calibri" w:hAnsi="Calibri" w:cs="Arial"/>
+                <w:sz w:val="24"/>
+              </w:rPr>
+              <w:t xml:space="preserve">The system requests that the actor </w:t>
+            </w:r>
+            <w:r>
+              <w:rPr>
+                <w:rFonts w:ascii="Calibri" w:eastAsia="Calibri" w:hAnsi="Calibri" w:cs="Arial"/>
+                <w:sz w:val="24"/>
+              </w:rPr>
+              <w:t>enter</w:t>
+            </w:r>
+            <w:r>
+              <w:rPr>
+                <w:rFonts w:ascii="Calibri" w:eastAsia="Calibri" w:hAnsi="Calibri" w:cs="Arial"/>
+                <w:sz w:val="24"/>
+              </w:rPr>
+              <w:t xml:space="preserve"> his/her E-mail and password.</w:t>
+            </w:r>
+          </w:p>
+          <w:p>
+            <w:pPr>
+              <w:numPr>
+                <w:ilvl w:val="0"/>
+                <w:numId w:val="17"/>
+              </w:numPr>
+              <w:autoSpaceDE/>
+              <w:autoSpaceDN/>
+              <w:bidi w:val="0"/>
+              <w:contextualSpacing/>
+              <w:rPr>
+                <w:rFonts w:ascii="Calibri" w:eastAsia="Calibri" w:hAnsi="Calibri" w:cs="Arial"/>
+                <w:sz w:val="24"/>
+              </w:rPr>
+            </w:pPr>
+            <w:r>
+              <w:rPr>
+                <w:rFonts w:ascii="Calibri" w:eastAsia="Calibri" w:hAnsi="Calibri" w:cs="Arial"/>
+                <w:sz w:val="24"/>
+              </w:rPr>
+              <w:t>The actor enters his/her E-mail and password and presses ‘login’ option.</w:t>
+            </w:r>
+          </w:p>
+          <w:p>
+            <w:pPr>
+              <w:numPr>
+                <w:ilvl w:val="0"/>
+                <w:numId w:val="17"/>
+              </w:numPr>
+              <w:autoSpaceDE/>
+              <w:autoSpaceDN/>
+              <w:bidi w:val="0"/>
+              <w:contextualSpacing/>
+              <w:rPr>
+                <w:rFonts w:ascii="Calibri" w:eastAsia="Calibri" w:hAnsi="Calibri" w:cs="Arial"/>
+                <w:sz w:val="24"/>
+              </w:rPr>
+            </w:pPr>
+            <w:r>
+              <w:rPr>
+                <w:rFonts w:ascii="Calibri" w:eastAsia="Calibri" w:hAnsi="Calibri" w:cs="Arial"/>
+                <w:sz w:val="24"/>
+              </w:rPr>
+              <w:t>The system validates the entered E-mail and password and lo</w:t>
+            </w:r>
+            <w:r>
+              <w:rPr>
+                <w:rFonts w:ascii="Calibri" w:eastAsia="Calibri" w:hAnsi="Calibri" w:cs="Arial"/>
+                <w:sz w:val="24"/>
+              </w:rPr>
+              <w:t>gs the actor into the system</w:t>
+            </w:r>
+            <w:r>
+              <w:rPr>
+                <w:rFonts w:ascii="Calibri" w:eastAsia="Calibri" w:hAnsi="Calibri" w:cs="Arial"/>
+                <w:sz w:val="24"/>
+              </w:rPr>
+              <w:t>.</w:t>
+            </w:r>
+          </w:p>
+          <w:p>
+            <w:pPr>
+              <w:autoSpaceDE/>
+              <w:autoSpaceDN/>
+              <w:bidi w:val="0"/>
+              <w:contextualSpacing/>
+              <w:rPr>
+                <w:rFonts w:ascii="Calibri" w:eastAsia="Calibri" w:hAnsi="Calibri" w:cs="Arial"/>
+                <w:sz w:val="24"/>
+              </w:rPr>
+            </w:pPr>
+            <w:r>
+              <w:rPr>
+                <w:rFonts w:ascii="Calibri" w:eastAsia="Calibri" w:hAnsi="Calibri" w:cs="Arial"/>
+                <w:sz w:val="24"/>
+              </w:rPr>
+              <w:t xml:space="preserve">   </w:t>
+            </w:r>
+          </w:p>
+          <w:p>
+            <w:pPr>
+              <w:autoSpaceDE/>
+              <w:autoSpaceDN/>
+              <w:bidi w:val="0"/>
+              <w:contextualSpacing/>
+              <w:rPr>
+                <w:rFonts w:ascii="Calibri" w:eastAsia="Calibri" w:hAnsi="Calibri" w:cs="Arial"/>
+                <w:sz w:val="24"/>
+              </w:rPr>
+            </w:pPr>
+            <w:r>
+              <w:rPr>
+                <w:rFonts w:ascii="Calibri" w:eastAsia="Calibri" w:hAnsi="Calibri" w:cs="Arial"/>
+                <w:sz w:val="24"/>
+              </w:rPr>
+              <w:t xml:space="preserve">     Admin:</w:t>
+            </w:r>
+          </w:p>
+          <w:p>
+            <w:pPr>
+              <w:pStyle w:val="ListParagraph"/>
+              <w:ind w:left="792"/>
+              <w:rPr>
+                <w:rFonts w:ascii="Calibri" w:eastAsia="Calibri" w:hAnsi="Calibri" w:cs="Arial"/>
+                <w:sz w:val="24"/>
+              </w:rPr>
+            </w:pPr>
+            <w:r>
+              <w:rPr>
+                <w:rFonts w:ascii="Calibri" w:eastAsia="Calibri" w:hAnsi="Calibri" w:cs="Arial"/>
+                <w:sz w:val="24"/>
+              </w:rPr>
+              <w:t>The admin manages users uploads and reviews when the user create an account, whenever Admin can do anything in this use case</w:t>
+            </w:r>
+          </w:p>
+        </w:tc>
+      </w:tr>
+      <w:tr>
+        <w:trPr>
+          <w:trHeight w:val="1727"/>
+        </w:trPr>
+        <w:tc>
+          <w:tcPr>
+            <w:tcW w:w="2245" w:type="dxa"/>
+            <w:shd w:val="clear" w:color="auto" w:fill="AEAAAA"/>
+          </w:tcPr>
+          <w:p>
+            <w:pPr>
+              <w:autoSpaceDE/>
+              <w:autoSpaceDN/>
+              <w:bidi w:val="0"/>
+              <w:jc w:val="right"/>
+              <w:rPr>
+                <w:rFonts w:eastAsia="Calibri"/>
+                <w:b/>
+                <w:bCs/>
+                <w:sz w:val="24"/>
+              </w:rPr>
+            </w:pPr>
+            <w:r>
+              <w:rPr>
+                <w:rFonts w:eastAsia="Calibri"/>
+                <w:b/>
+                <w:bCs/>
+                <w:sz w:val="24"/>
+              </w:rPr>
+              <w:t>Alternative Flow of events:</w:t>
+            </w:r>
+          </w:p>
+        </w:tc>
+        <w:tc>
+          <w:tcPr>
+            <w:tcW w:w="7379" w:type="dxa"/>
+          </w:tcPr>
+          <w:p>
+            <w:pPr>
+              <w:autoSpaceDE/>
+              <w:autoSpaceDN/>
+              <w:bidi w:val="0"/>
+              <w:rPr>
+                <w:rFonts w:ascii="Calibri" w:eastAsia="Calibri" w:hAnsi="Calibri" w:cs="Arial"/>
+                <w:sz w:val="24"/>
+              </w:rPr>
+            </w:pPr>
+          </w:p>
+          <w:p>
+            <w:pPr>
+              <w:numPr>
+                <w:ilvl w:val="0"/>
+                <w:numId w:val="18"/>
+              </w:numPr>
+              <w:autoSpaceDE/>
+              <w:autoSpaceDN/>
+              <w:bidi w:val="0"/>
+              <w:contextualSpacing/>
+              <w:rPr>
+                <w:rFonts w:ascii="Calibri" w:eastAsia="Calibri" w:hAnsi="Calibri" w:cs="Arial"/>
+                <w:sz w:val="24"/>
+              </w:rPr>
+            </w:pPr>
+            <w:r>
+              <w:rPr>
+                <w:rFonts w:ascii="Calibri" w:eastAsia="Calibri" w:hAnsi="Calibri" w:cs="Arial"/>
+                <w:sz w:val="24"/>
+              </w:rPr>
+              <w:t>The system displays an error message that the entered E-mail and/or password is invalid.</w:t>
+            </w:r>
+          </w:p>
+          <w:p>
+            <w:pPr>
+              <w:numPr>
+                <w:ilvl w:val="0"/>
+                <w:numId w:val="18"/>
+              </w:numPr>
+              <w:autoSpaceDE/>
+              <w:autoSpaceDN/>
+              <w:bidi w:val="0"/>
+              <w:contextualSpacing/>
+              <w:rPr>
+                <w:rFonts w:ascii="Calibri" w:eastAsia="Calibri" w:hAnsi="Calibri" w:cs="Arial"/>
+                <w:sz w:val="24"/>
+              </w:rPr>
+            </w:pPr>
+            <w:r>
+              <w:rPr>
+                <w:rFonts w:ascii="Calibri" w:eastAsia="Calibri" w:hAnsi="Calibri" w:cs="Arial"/>
+                <w:sz w:val="24"/>
+              </w:rPr>
+              <w:t>The system requests that the actor re-enters his/her E-mail and password.</w:t>
+            </w:r>
+          </w:p>
+        </w:tc>
+      </w:tr>
+      <w:tr>
+        <w:trPr>
+          <w:trHeight w:val="1043"/>
+        </w:trPr>
+        <w:tc>
+          <w:tcPr>
+            <w:tcW w:w="2245" w:type="dxa"/>
+            <w:shd w:val="clear" w:color="auto" w:fill="AEAAAA"/>
+          </w:tcPr>
+          <w:p>
+            <w:pPr>
+              <w:autoSpaceDE/>
+              <w:autoSpaceDN/>
+              <w:bidi w:val="0"/>
+              <w:jc w:val="right"/>
+              <w:rPr>
+                <w:rFonts w:eastAsia="Calibri"/>
+                <w:b/>
+                <w:bCs/>
+                <w:sz w:val="24"/>
+              </w:rPr>
+            </w:pPr>
+            <w:r>
+              <w:rPr>
+                <w:rFonts w:eastAsia="Calibri"/>
+                <w:b/>
+                <w:bCs/>
+                <w:sz w:val="24"/>
+              </w:rPr>
+              <w:t>Post-condition:</w:t>
+            </w:r>
+          </w:p>
+        </w:tc>
+        <w:tc>
+          <w:tcPr>
+            <w:tcW w:w="7379" w:type="dxa"/>
+          </w:tcPr>
+          <w:p>
+            <w:pPr>
+              <w:keepNext/>
+              <w:autoSpaceDE/>
+              <w:autoSpaceDN/>
+              <w:bidi w:val="0"/>
+              <w:rPr>
+                <w:rFonts w:ascii="Calibri" w:eastAsia="Calibri" w:hAnsi="Calibri" w:cs="Arial"/>
+                <w:sz w:val="24"/>
+              </w:rPr>
+            </w:pPr>
+            <w:r>
+              <w:rPr>
+                <w:rFonts w:ascii="Calibri" w:eastAsia="Calibri" w:hAnsi="Calibri" w:cs="Arial"/>
+                <w:sz w:val="24"/>
+              </w:rPr>
+              <w:t>The user that logins in will be able to do his features and extra features more than the guest (Search, view, download, review, upload, track List, Share).</w:t>
+            </w:r>
+          </w:p>
+        </w:tc>
+      </w:tr>
+    </w:tbl>
+    <w:p>
+      <w:pPr>
+        <w:bidi w:val="0"/>
+        <w:spacing w:line="480" w:lineRule="auto"/>
+        <w:rPr>
+          <w:sz w:val="24"/>
+        </w:rPr>
+      </w:pPr>
+    </w:p>
     <w:p>
       <w:pPr>
         <w:bidi w:val="0"/>
@@ -8956,6 +10543,7 @@
           <w:bCs w:val="0"/>
           <w:szCs w:val="28"/>
         </w:rPr>
+        <w:lastRenderedPageBreak/>
         <w:t>Class Diagram</w:t>
       </w:r>
       <w:bookmarkEnd w:id="45"/>
@@ -9164,7 +10752,6 @@
       <w:bookmarkStart w:id="48" w:name="_Toc86010536"/>
       <w:bookmarkStart w:id="49" w:name="_Toc122507389"/>
       <w:r>
-        <w:lastRenderedPageBreak/>
         <w:t xml:space="preserve">Chapter </w:t>
       </w:r>
       <w:r>
@@ -9300,6 +10887,7 @@
           <w:bCs w:val="0"/>
           <w:szCs w:val="28"/>
         </w:rPr>
+        <w:lastRenderedPageBreak/>
         <w:t>Future work</w:t>
       </w:r>
       <w:bookmarkEnd w:id="57"/>
@@ -9360,7 +10948,7 @@
         <w:pStyle w:val="ListParagraph"/>
         <w:numPr>
           <w:ilvl w:val="0"/>
-          <w:numId w:val="14"/>
+          <w:numId w:val="9"/>
         </w:numPr>
         <w:rPr>
           <w:sz w:val="24"/>
@@ -9380,7 +10968,7 @@
         <w:pStyle w:val="ListParagraph"/>
         <w:numPr>
           <w:ilvl w:val="0"/>
-          <w:numId w:val="14"/>
+          <w:numId w:val="9"/>
         </w:numPr>
         <w:rPr>
           <w:rStyle w:val="Hyperlink"/>
@@ -9406,7 +10994,7 @@
         <w:pStyle w:val="ListParagraph"/>
         <w:numPr>
           <w:ilvl w:val="0"/>
-          <w:numId w:val="14"/>
+          <w:numId w:val="9"/>
         </w:numPr>
         <w:rPr>
           <w:sz w:val="24"/>
@@ -9496,7 +11084,6 @@
         <w:t xml:space="preserve"> </w:t>
       </w:r>
     </w:p>
-    <w:p/>
     <w:sectPr>
       <w:headerReference w:type="default" r:id="rId17"/>
       <w:footerReference w:type="default" r:id="rId18"/>
@@ -9740,7 +11327,7 @@
                     <v:stroke joinstyle="miter"/>
                     <v:path gradientshapeok="t" o:connecttype="rect"/>
                   </v:shapetype>
-                  <v:shape id="Text Box 3" o:spid="_x0000_s1027" type="#_x0000_t202" style="position:absolute;left:0;text-align:left;margin-left:-14.25pt;margin-top:3.3pt;width:54.75pt;height:31.5pt;z-index:251660288;visibility:visible;mso-wrap-style:square;mso-width-percent:0;mso-height-percent:0;mso-wrap-distance-left:9pt;mso-wrap-distance-top:0;mso-wrap-distance-right:9pt;mso-wrap-distance-bottom:0;mso-position-horizontal:absolute;mso-position-horizontal-relative:text;mso-position-vertical:absolute;mso-position-vertical-relative:text;mso-width-percent:0;mso-height-percent:0;mso-width-relative:page;mso-height-relative:page;v-text-anchor:top" o:gfxdata="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" filled="f" stroked="f">
+                  <v:shape id="Text Box 3" o:spid="_x0000_s1027" type="#_x0000_t202" style="position:absolute;left:0;text-align:left;margin-left:-14.25pt;margin-top:3.3pt;width:54.75pt;height:31.5pt;z-index:251660288;visibility:visible;mso-wrap-style:square;mso-width-percent:0;mso-height-percent:0;mso-wrap-distance-left:9pt;mso-wrap-distance-top:0;mso-wrap-distance-right:9pt;mso-wrap-distance-bottom:0;mso-position-horizontal:absolute;mso-position-horizontal-relative:text;mso-position-vertical:absolute;mso-position-vertical-relative:text;mso-width-percent:0;mso-height-percent:0;mso-width-relative:page;mso-height-relative:page;v-text-anchor:top" o:gfxdata="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" filled="f" stroked="f">
                     <v:textbox>
                       <w:txbxContent>
                         <w:p/>
@@ -9981,7 +11568,7 @@
               <v:stroke joinstyle="miter"/>
               <v:path gradientshapeok="t" o:connecttype="rect"/>
             </v:shapetype>
-            <v:shape id="Text Box 9" o:spid="_x0000_s1026" type="#_x0000_t202" style="position:absolute;left:0;text-align:left;margin-left:-102pt;margin-top:-30pt;width:107.25pt;height:121.5pt;z-index:251663360;visibility:visible;mso-wrap-style:square;mso-width-percent:0;mso-height-percent:0;mso-wrap-distance-left:9pt;mso-wrap-distance-top:0;mso-wrap-distance-right:9pt;mso-wrap-distance-bottom:0;mso-position-horizontal:absolute;mso-position-horizontal-relative:text;mso-position-vertical:absolute;mso-position-vertical-relative:text;mso-width-percent:0;mso-height-percent:0;mso-width-relative:page;mso-height-relative:page;v-text-anchor:top" o:gfxdata="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" filled="f" stroked="f">
+            <v:shape id="Text Box 9" o:spid="_x0000_s1026" type="#_x0000_t202" style="position:absolute;left:0;text-align:left;margin-left:-102pt;margin-top:-30pt;width:107.25pt;height:121.5pt;z-index:251663360;visibility:visible;mso-wrap-style:square;mso-width-percent:0;mso-height-percent:0;mso-wrap-distance-left:9pt;mso-wrap-distance-top:0;mso-wrap-distance-right:9pt;mso-wrap-distance-bottom:0;mso-position-horizontal:absolute;mso-position-horizontal-relative:text;mso-position-vertical:absolute;mso-position-vertical-relative:text;mso-width-percent:0;mso-height-percent:0;mso-width-relative:page;mso-height-relative:page;v-text-anchor:top" o:gfxdata="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" filled="f" stroked="f">
               <v:textbox>
                 <w:txbxContent>
                   <w:p/>
@@ -10368,6 +11955,92 @@
     </w:lvl>
   </w:abstractNum>
   <w:abstractNum w:abstractNumId="2" w15:restartNumberingAfterBreak="0">
+    <w:nsid w:val="036979F7"/>
+    <w:multiLevelType w:val="hybridMultilevel"/>
+    <w:tmpl w:val="AEBE2A04"/>
+    <w:lvl w:ilvl="0" w:tplc="0409000F">
+      <w:start w:val="1"/>
+      <w:numFmt w:val="decimal"/>
+      <w:lvlText w:val="%1."/>
+      <w:lvlJc w:val="left"/>
+      <w:pPr>
+        <w:ind w:left="720" w:hanging="360"/>
+      </w:pPr>
+    </w:lvl>
+    <w:lvl w:ilvl="1" w:tplc="04090019" w:tentative="1">
+      <w:start w:val="1"/>
+      <w:numFmt w:val="lowerLetter"/>
+      <w:lvlText w:val="%2."/>
+      <w:lvlJc w:val="left"/>
+      <w:pPr>
+        <w:ind w:left="1440" w:hanging="360"/>
+      </w:pPr>
+    </w:lvl>
+    <w:lvl w:ilvl="2" w:tplc="0409001B" w:tentative="1">
+      <w:start w:val="1"/>
+      <w:numFmt w:val="lowerRoman"/>
+      <w:lvlText w:val="%3."/>
+      <w:lvlJc w:val="right"/>
+      <w:pPr>
+        <w:ind w:left="2160" w:hanging="180"/>
+      </w:pPr>
+    </w:lvl>
+    <w:lvl w:ilvl="3" w:tplc="0409000F" w:tentative="1">
+      <w:start w:val="1"/>
+      <w:numFmt w:val="decimal"/>
+      <w:lvlText w:val="%4."/>
+      <w:lvlJc w:val="left"/>
+      <w:pPr>
+        <w:ind w:left="2880" w:hanging="360"/>
+      </w:pPr>
+    </w:lvl>
+    <w:lvl w:ilvl="4" w:tplc="04090019" w:tentative="1">
+      <w:start w:val="1"/>
+      <w:numFmt w:val="lowerLetter"/>
+      <w:lvlText w:val="%5."/>
+      <w:lvlJc w:val="left"/>
+      <w:pPr>
+        <w:ind w:left="3600" w:hanging="360"/>
+      </w:pPr>
+    </w:lvl>
+    <w:lvl w:ilvl="5" w:tplc="0409001B" w:tentative="1">
+      <w:start w:val="1"/>
+      <w:numFmt w:val="lowerRoman"/>
+      <w:lvlText w:val="%6."/>
+      <w:lvlJc w:val="right"/>
+      <w:pPr>
+        <w:ind w:left="4320" w:hanging="180"/>
+      </w:pPr>
+    </w:lvl>
+    <w:lvl w:ilvl="6" w:tplc="0409000F" w:tentative="1">
+      <w:start w:val="1"/>
+      <w:numFmt w:val="decimal"/>
+      <w:lvlText w:val="%7."/>
+      <w:lvlJc w:val="left"/>
+      <w:pPr>
+        <w:ind w:left="5040" w:hanging="360"/>
+      </w:pPr>
+    </w:lvl>
+    <w:lvl w:ilvl="7" w:tplc="04090019" w:tentative="1">
+      <w:start w:val="1"/>
+      <w:numFmt w:val="lowerLetter"/>
+      <w:lvlText w:val="%8."/>
+      <w:lvlJc w:val="left"/>
+      <w:pPr>
+        <w:ind w:left="5760" w:hanging="360"/>
+      </w:pPr>
+    </w:lvl>
+    <w:lvl w:ilvl="8" w:tplc="0409001B" w:tentative="1">
+      <w:start w:val="1"/>
+      <w:numFmt w:val="lowerRoman"/>
+      <w:lvlText w:val="%9."/>
+      <w:lvlJc w:val="right"/>
+      <w:pPr>
+        <w:ind w:left="6480" w:hanging="180"/>
+      </w:pPr>
+    </w:lvl>
+  </w:abstractNum>
+  <w:abstractNum w:abstractNumId="3" w15:restartNumberingAfterBreak="0">
     <w:nsid w:val="13CA6348"/>
     <w:multiLevelType w:val="hybridMultilevel"/>
     <w:tmpl w:val="E9505118"/>
@@ -10454,119 +12127,6 @@
       <w:pPr>
         <w:ind w:left="6660" w:hanging="180"/>
       </w:pPr>
-    </w:lvl>
-  </w:abstractNum>
-  <w:abstractNum w:abstractNumId="3" w15:restartNumberingAfterBreak="0">
-    <w:nsid w:val="18605C07"/>
-    <w:multiLevelType w:val="hybridMultilevel"/>
-    <w:tmpl w:val="72BE7D3A"/>
-    <w:lvl w:ilvl="0" w:tplc="04090001">
-      <w:start w:val="1"/>
-      <w:numFmt w:val="bullet"/>
-      <w:lvlText w:val=""/>
-      <w:lvlJc w:val="left"/>
-      <w:pPr>
-        <w:ind w:left="360" w:hanging="360"/>
-      </w:pPr>
-      <w:rPr>
-        <w:rFonts w:ascii="Symbol" w:hAnsi="Symbol" w:hint="default"/>
-      </w:rPr>
-    </w:lvl>
-    <w:lvl w:ilvl="1" w:tplc="04090003">
-      <w:start w:val="1"/>
-      <w:numFmt w:val="bullet"/>
-      <w:lvlText w:val="o"/>
-      <w:lvlJc w:val="left"/>
-      <w:pPr>
-        <w:ind w:left="1080" w:hanging="360"/>
-      </w:pPr>
-      <w:rPr>
-        <w:rFonts w:ascii="Courier New" w:hAnsi="Courier New" w:cs="Courier New" w:hint="default"/>
-      </w:rPr>
-    </w:lvl>
-    <w:lvl w:ilvl="2" w:tplc="04090005" w:tentative="1">
-      <w:start w:val="1"/>
-      <w:numFmt w:val="bullet"/>
-      <w:lvlText w:val=""/>
-      <w:lvlJc w:val="left"/>
-      <w:pPr>
-        <w:ind w:left="1800" w:hanging="360"/>
-      </w:pPr>
-      <w:rPr>
-        <w:rFonts w:ascii="Wingdings" w:hAnsi="Wingdings" w:hint="default"/>
-      </w:rPr>
-    </w:lvl>
-    <w:lvl w:ilvl="3" w:tplc="04090001" w:tentative="1">
-      <w:start w:val="1"/>
-      <w:numFmt w:val="bullet"/>
-      <w:lvlText w:val=""/>
-      <w:lvlJc w:val="left"/>
-      <w:pPr>
-        <w:ind w:left="2520" w:hanging="360"/>
-      </w:pPr>
-      <w:rPr>
-        <w:rFonts w:ascii="Symbol" w:hAnsi="Symbol" w:hint="default"/>
-      </w:rPr>
-    </w:lvl>
-    <w:lvl w:ilvl="4" w:tplc="04090003" w:tentative="1">
-      <w:start w:val="1"/>
-      <w:numFmt w:val="bullet"/>
-      <w:lvlText w:val="o"/>
-      <w:lvlJc w:val="left"/>
-      <w:pPr>
-        <w:ind w:left="3240" w:hanging="360"/>
-      </w:pPr>
-      <w:rPr>
-        <w:rFonts w:ascii="Courier New" w:hAnsi="Courier New" w:cs="Courier New" w:hint="default"/>
-      </w:rPr>
-    </w:lvl>
-    <w:lvl w:ilvl="5" w:tplc="04090005" w:tentative="1">
-      <w:start w:val="1"/>
-      <w:numFmt w:val="bullet"/>
-      <w:lvlText w:val=""/>
-      <w:lvlJc w:val="left"/>
-      <w:pPr>
-        <w:ind w:left="3960" w:hanging="360"/>
-      </w:pPr>
-      <w:rPr>
-        <w:rFonts w:ascii="Wingdings" w:hAnsi="Wingdings" w:hint="default"/>
-      </w:rPr>
-    </w:lvl>
-    <w:lvl w:ilvl="6" w:tplc="04090001" w:tentative="1">
-      <w:start w:val="1"/>
-      <w:numFmt w:val="bullet"/>
-      <w:lvlText w:val=""/>
-      <w:lvlJc w:val="left"/>
-      <w:pPr>
-        <w:ind w:left="4680" w:hanging="360"/>
-      </w:pPr>
-      <w:rPr>
-        <w:rFonts w:ascii="Symbol" w:hAnsi="Symbol" w:hint="default"/>
-      </w:rPr>
-    </w:lvl>
-    <w:lvl w:ilvl="7" w:tplc="04090003" w:tentative="1">
-      <w:start w:val="1"/>
-      <w:numFmt w:val="bullet"/>
-      <w:lvlText w:val="o"/>
-      <w:lvlJc w:val="left"/>
-      <w:pPr>
-        <w:ind w:left="5400" w:hanging="360"/>
-      </w:pPr>
-      <w:rPr>
-        <w:rFonts w:ascii="Courier New" w:hAnsi="Courier New" w:cs="Courier New" w:hint="default"/>
-      </w:rPr>
-    </w:lvl>
-    <w:lvl w:ilvl="8" w:tplc="04090005" w:tentative="1">
-      <w:start w:val="1"/>
-      <w:numFmt w:val="bullet"/>
-      <w:lvlText w:val=""/>
-      <w:lvlJc w:val="left"/>
-      <w:pPr>
-        <w:ind w:left="6120" w:hanging="360"/>
-      </w:pPr>
-      <w:rPr>
-        <w:rFonts w:ascii="Wingdings" w:hAnsi="Wingdings" w:hint="default"/>
-      </w:rPr>
     </w:lvl>
   </w:abstractNum>
   <w:abstractNum w:abstractNumId="4" w15:restartNumberingAfterBreak="0">
@@ -10685,7 +12245,7 @@
   <w:abstractNum w:abstractNumId="5" w15:restartNumberingAfterBreak="0">
     <w:nsid w:val="2F812889"/>
     <w:multiLevelType w:val="hybridMultilevel"/>
-    <w:tmpl w:val="7CFEAADA"/>
+    <w:tmpl w:val="D396B0AC"/>
     <w:lvl w:ilvl="0" w:tplc="04090001">
       <w:start w:val="1"/>
       <w:numFmt w:val="bullet"/>
@@ -10882,13 +12442,355 @@
     </w:lvl>
   </w:abstractNum>
   <w:abstractNum w:abstractNumId="7" w15:restartNumberingAfterBreak="0">
-    <w:nsid w:val="47CB0227"/>
+    <w:nsid w:val="589E7B89"/>
     <w:multiLevelType w:val="hybridMultilevel"/>
-    <w:tmpl w:val="7DDE248E"/>
-    <w:lvl w:ilvl="0" w:tplc="0409000F">
+    <w:tmpl w:val="09F2F15C"/>
+    <w:lvl w:ilvl="0" w:tplc="04090001">
+      <w:start w:val="1"/>
+      <w:numFmt w:val="bullet"/>
+      <w:lvlText w:val=""/>
+      <w:lvlJc w:val="left"/>
+      <w:pPr>
+        <w:ind w:left="720" w:hanging="360"/>
+      </w:pPr>
+      <w:rPr>
+        <w:rFonts w:ascii="Symbol" w:hAnsi="Symbol" w:hint="default"/>
+      </w:rPr>
+    </w:lvl>
+    <w:lvl w:ilvl="1" w:tplc="04090003" w:tentative="1">
+      <w:start w:val="1"/>
+      <w:numFmt w:val="bullet"/>
+      <w:lvlText w:val="o"/>
+      <w:lvlJc w:val="left"/>
+      <w:pPr>
+        <w:ind w:left="1440" w:hanging="360"/>
+      </w:pPr>
+      <w:rPr>
+        <w:rFonts w:ascii="Courier New" w:hAnsi="Courier New" w:cs="Courier New" w:hint="default"/>
+      </w:rPr>
+    </w:lvl>
+    <w:lvl w:ilvl="2" w:tplc="04090005" w:tentative="1">
+      <w:start w:val="1"/>
+      <w:numFmt w:val="bullet"/>
+      <w:lvlText w:val=""/>
+      <w:lvlJc w:val="left"/>
+      <w:pPr>
+        <w:ind w:left="2160" w:hanging="360"/>
+      </w:pPr>
+      <w:rPr>
+        <w:rFonts w:ascii="Wingdings" w:hAnsi="Wingdings" w:hint="default"/>
+      </w:rPr>
+    </w:lvl>
+    <w:lvl w:ilvl="3" w:tplc="04090001" w:tentative="1">
+      <w:start w:val="1"/>
+      <w:numFmt w:val="bullet"/>
+      <w:lvlText w:val=""/>
+      <w:lvlJc w:val="left"/>
+      <w:pPr>
+        <w:ind w:left="2880" w:hanging="360"/>
+      </w:pPr>
+      <w:rPr>
+        <w:rFonts w:ascii="Symbol" w:hAnsi="Symbol" w:hint="default"/>
+      </w:rPr>
+    </w:lvl>
+    <w:lvl w:ilvl="4" w:tplc="04090003" w:tentative="1">
+      <w:start w:val="1"/>
+      <w:numFmt w:val="bullet"/>
+      <w:lvlText w:val="o"/>
+      <w:lvlJc w:val="left"/>
+      <w:pPr>
+        <w:ind w:left="3600" w:hanging="360"/>
+      </w:pPr>
+      <w:rPr>
+        <w:rFonts w:ascii="Courier New" w:hAnsi="Courier New" w:cs="Courier New" w:hint="default"/>
+      </w:rPr>
+    </w:lvl>
+    <w:lvl w:ilvl="5" w:tplc="04090005" w:tentative="1">
+      <w:start w:val="1"/>
+      <w:numFmt w:val="bullet"/>
+      <w:lvlText w:val=""/>
+      <w:lvlJc w:val="left"/>
+      <w:pPr>
+        <w:ind w:left="4320" w:hanging="360"/>
+      </w:pPr>
+      <w:rPr>
+        <w:rFonts w:ascii="Wingdings" w:hAnsi="Wingdings" w:hint="default"/>
+      </w:rPr>
+    </w:lvl>
+    <w:lvl w:ilvl="6" w:tplc="04090001" w:tentative="1">
+      <w:start w:val="1"/>
+      <w:numFmt w:val="bullet"/>
+      <w:lvlText w:val=""/>
+      <w:lvlJc w:val="left"/>
+      <w:pPr>
+        <w:ind w:left="5040" w:hanging="360"/>
+      </w:pPr>
+      <w:rPr>
+        <w:rFonts w:ascii="Symbol" w:hAnsi="Symbol" w:hint="default"/>
+      </w:rPr>
+    </w:lvl>
+    <w:lvl w:ilvl="7" w:tplc="04090003" w:tentative="1">
+      <w:start w:val="1"/>
+      <w:numFmt w:val="bullet"/>
+      <w:lvlText w:val="o"/>
+      <w:lvlJc w:val="left"/>
+      <w:pPr>
+        <w:ind w:left="5760" w:hanging="360"/>
+      </w:pPr>
+      <w:rPr>
+        <w:rFonts w:ascii="Courier New" w:hAnsi="Courier New" w:cs="Courier New" w:hint="default"/>
+      </w:rPr>
+    </w:lvl>
+    <w:lvl w:ilvl="8" w:tplc="04090005" w:tentative="1">
+      <w:start w:val="1"/>
+      <w:numFmt w:val="bullet"/>
+      <w:lvlText w:val=""/>
+      <w:lvlJc w:val="left"/>
+      <w:pPr>
+        <w:ind w:left="6480" w:hanging="360"/>
+      </w:pPr>
+      <w:rPr>
+        <w:rFonts w:ascii="Wingdings" w:hAnsi="Wingdings" w:hint="default"/>
+      </w:rPr>
+    </w:lvl>
+  </w:abstractNum>
+  <w:abstractNum w:abstractNumId="8" w15:restartNumberingAfterBreak="0">
+    <w:nsid w:val="59AF536C"/>
+    <w:multiLevelType w:val="hybridMultilevel"/>
+    <w:tmpl w:val="40C05FDA"/>
+    <w:lvl w:ilvl="0" w:tplc="04090001">
+      <w:start w:val="1"/>
+      <w:numFmt w:val="bullet"/>
+      <w:lvlText w:val=""/>
+      <w:lvlJc w:val="left"/>
+      <w:pPr>
+        <w:tabs>
+          <w:tab w:val="num" w:pos="720"/>
+        </w:tabs>
+        <w:ind w:left="720" w:hanging="360"/>
+      </w:pPr>
+      <w:rPr>
+        <w:rFonts w:ascii="Symbol" w:hAnsi="Symbol" w:hint="default"/>
+      </w:rPr>
+    </w:lvl>
+    <w:lvl w:ilvl="1" w:tplc="04090003" w:tentative="1">
+      <w:start w:val="1"/>
+      <w:numFmt w:val="bullet"/>
+      <w:lvlText w:val="o"/>
+      <w:lvlJc w:val="left"/>
+      <w:pPr>
+        <w:tabs>
+          <w:tab w:val="num" w:pos="1440"/>
+        </w:tabs>
+        <w:ind w:left="1440" w:hanging="360"/>
+      </w:pPr>
+      <w:rPr>
+        <w:rFonts w:ascii="Courier New" w:hAnsi="Courier New" w:hint="default"/>
+      </w:rPr>
+    </w:lvl>
+    <w:lvl w:ilvl="2" w:tplc="04090005" w:tentative="1">
+      <w:start w:val="1"/>
+      <w:numFmt w:val="bullet"/>
+      <w:lvlText w:val=""/>
+      <w:lvlJc w:val="left"/>
+      <w:pPr>
+        <w:tabs>
+          <w:tab w:val="num" w:pos="2160"/>
+        </w:tabs>
+        <w:ind w:left="2160" w:hanging="360"/>
+      </w:pPr>
+      <w:rPr>
+        <w:rFonts w:ascii="Wingdings" w:hAnsi="Wingdings" w:hint="default"/>
+      </w:rPr>
+    </w:lvl>
+    <w:lvl w:ilvl="3" w:tplc="04090001" w:tentative="1">
+      <w:start w:val="1"/>
+      <w:numFmt w:val="bullet"/>
+      <w:lvlText w:val=""/>
+      <w:lvlJc w:val="left"/>
+      <w:pPr>
+        <w:tabs>
+          <w:tab w:val="num" w:pos="2880"/>
+        </w:tabs>
+        <w:ind w:left="2880" w:hanging="360"/>
+      </w:pPr>
+      <w:rPr>
+        <w:rFonts w:ascii="Symbol" w:hAnsi="Symbol" w:hint="default"/>
+      </w:rPr>
+    </w:lvl>
+    <w:lvl w:ilvl="4" w:tplc="04090003" w:tentative="1">
+      <w:start w:val="1"/>
+      <w:numFmt w:val="bullet"/>
+      <w:lvlText w:val="o"/>
+      <w:lvlJc w:val="left"/>
+      <w:pPr>
+        <w:tabs>
+          <w:tab w:val="num" w:pos="3600"/>
+        </w:tabs>
+        <w:ind w:left="3600" w:hanging="360"/>
+      </w:pPr>
+      <w:rPr>
+        <w:rFonts w:ascii="Courier New" w:hAnsi="Courier New" w:hint="default"/>
+      </w:rPr>
+    </w:lvl>
+    <w:lvl w:ilvl="5" w:tplc="04090005" w:tentative="1">
+      <w:start w:val="1"/>
+      <w:numFmt w:val="bullet"/>
+      <w:lvlText w:val=""/>
+      <w:lvlJc w:val="left"/>
+      <w:pPr>
+        <w:tabs>
+          <w:tab w:val="num" w:pos="4320"/>
+        </w:tabs>
+        <w:ind w:left="4320" w:hanging="360"/>
+      </w:pPr>
+      <w:rPr>
+        <w:rFonts w:ascii="Wingdings" w:hAnsi="Wingdings" w:hint="default"/>
+      </w:rPr>
+    </w:lvl>
+    <w:lvl w:ilvl="6" w:tplc="04090001" w:tentative="1">
+      <w:start w:val="1"/>
+      <w:numFmt w:val="bullet"/>
+      <w:lvlText w:val=""/>
+      <w:lvlJc w:val="left"/>
+      <w:pPr>
+        <w:tabs>
+          <w:tab w:val="num" w:pos="5040"/>
+        </w:tabs>
+        <w:ind w:left="5040" w:hanging="360"/>
+      </w:pPr>
+      <w:rPr>
+        <w:rFonts w:ascii="Symbol" w:hAnsi="Symbol" w:hint="default"/>
+      </w:rPr>
+    </w:lvl>
+    <w:lvl w:ilvl="7" w:tplc="04090003" w:tentative="1">
+      <w:start w:val="1"/>
+      <w:numFmt w:val="bullet"/>
+      <w:lvlText w:val="o"/>
+      <w:lvlJc w:val="left"/>
+      <w:pPr>
+        <w:tabs>
+          <w:tab w:val="num" w:pos="5760"/>
+        </w:tabs>
+        <w:ind w:left="5760" w:hanging="360"/>
+      </w:pPr>
+      <w:rPr>
+        <w:rFonts w:ascii="Courier New" w:hAnsi="Courier New" w:hint="default"/>
+      </w:rPr>
+    </w:lvl>
+    <w:lvl w:ilvl="8" w:tplc="04090005" w:tentative="1">
+      <w:start w:val="1"/>
+      <w:numFmt w:val="bullet"/>
+      <w:lvlText w:val=""/>
+      <w:lvlJc w:val="left"/>
+      <w:pPr>
+        <w:tabs>
+          <w:tab w:val="num" w:pos="6480"/>
+        </w:tabs>
+        <w:ind w:left="6480" w:hanging="360"/>
+      </w:pPr>
+      <w:rPr>
+        <w:rFonts w:ascii="Wingdings" w:hAnsi="Wingdings" w:hint="default"/>
+      </w:rPr>
+    </w:lvl>
+  </w:abstractNum>
+  <w:abstractNum w:abstractNumId="9" w15:restartNumberingAfterBreak="0">
+    <w:nsid w:val="63F32557"/>
+    <w:multiLevelType w:val="hybridMultilevel"/>
+    <w:tmpl w:val="F510F13C"/>
+    <w:lvl w:ilvl="0" w:tplc="1A86DDBA">
       <w:start w:val="1"/>
       <w:numFmt w:val="decimal"/>
-      <w:lvlText w:val="%1."/>
+      <w:lvlText w:val="%1-"/>
+      <w:lvlJc w:val="left"/>
+      <w:pPr>
+        <w:ind w:left="720" w:hanging="360"/>
+      </w:pPr>
+      <w:rPr>
+        <w:rFonts w:ascii="Calibri" w:eastAsia="Calibri" w:hAnsi="Calibri" w:cs="Arial"/>
+      </w:rPr>
+    </w:lvl>
+    <w:lvl w:ilvl="1" w:tplc="04090019" w:tentative="1">
+      <w:start w:val="1"/>
+      <w:numFmt w:val="lowerLetter"/>
+      <w:lvlText w:val="%2."/>
+      <w:lvlJc w:val="left"/>
+      <w:pPr>
+        <w:ind w:left="1440" w:hanging="360"/>
+      </w:pPr>
+    </w:lvl>
+    <w:lvl w:ilvl="2" w:tplc="0409001B" w:tentative="1">
+      <w:start w:val="1"/>
+      <w:numFmt w:val="lowerRoman"/>
+      <w:lvlText w:val="%3."/>
+      <w:lvlJc w:val="right"/>
+      <w:pPr>
+        <w:ind w:left="2160" w:hanging="180"/>
+      </w:pPr>
+    </w:lvl>
+    <w:lvl w:ilvl="3" w:tplc="0409000F" w:tentative="1">
+      <w:start w:val="1"/>
+      <w:numFmt w:val="decimal"/>
+      <w:lvlText w:val="%4."/>
+      <w:lvlJc w:val="left"/>
+      <w:pPr>
+        <w:ind w:left="2880" w:hanging="360"/>
+      </w:pPr>
+    </w:lvl>
+    <w:lvl w:ilvl="4" w:tplc="04090019" w:tentative="1">
+      <w:start w:val="1"/>
+      <w:numFmt w:val="lowerLetter"/>
+      <w:lvlText w:val="%5."/>
+      <w:lvlJc w:val="left"/>
+      <w:pPr>
+        <w:ind w:left="3600" w:hanging="360"/>
+      </w:pPr>
+    </w:lvl>
+    <w:lvl w:ilvl="5" w:tplc="0409001B" w:tentative="1">
+      <w:start w:val="1"/>
+      <w:numFmt w:val="lowerRoman"/>
+      <w:lvlText w:val="%6."/>
+      <w:lvlJc w:val="right"/>
+      <w:pPr>
+        <w:ind w:left="4320" w:hanging="180"/>
+      </w:pPr>
+    </w:lvl>
+    <w:lvl w:ilvl="6" w:tplc="0409000F" w:tentative="1">
+      <w:start w:val="1"/>
+      <w:numFmt w:val="decimal"/>
+      <w:lvlText w:val="%7."/>
+      <w:lvlJc w:val="left"/>
+      <w:pPr>
+        <w:ind w:left="5040" w:hanging="360"/>
+      </w:pPr>
+    </w:lvl>
+    <w:lvl w:ilvl="7" w:tplc="04090019" w:tentative="1">
+      <w:start w:val="1"/>
+      <w:numFmt w:val="lowerLetter"/>
+      <w:lvlText w:val="%8."/>
+      <w:lvlJc w:val="left"/>
+      <w:pPr>
+        <w:ind w:left="5760" w:hanging="360"/>
+      </w:pPr>
+    </w:lvl>
+    <w:lvl w:ilvl="8" w:tplc="0409001B" w:tentative="1">
+      <w:start w:val="1"/>
+      <w:numFmt w:val="lowerRoman"/>
+      <w:lvlText w:val="%9."/>
+      <w:lvlJc w:val="right"/>
+      <w:pPr>
+        <w:ind w:left="6480" w:hanging="180"/>
+      </w:pPr>
+    </w:lvl>
+  </w:abstractNum>
+  <w:abstractNum w:abstractNumId="10" w15:restartNumberingAfterBreak="0">
+    <w:nsid w:val="65F76E5C"/>
+    <w:multiLevelType w:val="hybridMultilevel"/>
+    <w:tmpl w:val="42DAF48C"/>
+    <w:lvl w:ilvl="0" w:tplc="04090001">
+      <w:start w:val="1"/>
+      <w:numFmt w:val="bullet"/>
+      <w:lvlText w:val=""/>
       <w:lvlJc w:val="left"/>
       <w:pPr>
         <w:tabs>
@@ -10896,11 +12798,14 @@
         </w:tabs>
         <w:ind w:left="360" w:hanging="360"/>
       </w:pPr>
-    </w:lvl>
-    <w:lvl w:ilvl="1" w:tplc="04090019" w:tentative="1">
-      <w:start w:val="1"/>
-      <w:numFmt w:val="lowerLetter"/>
-      <w:lvlText w:val="%2."/>
+      <w:rPr>
+        <w:rFonts w:ascii="Symbol" w:hAnsi="Symbol" w:hint="default"/>
+      </w:rPr>
+    </w:lvl>
+    <w:lvl w:ilvl="1" w:tplc="04090003" w:tentative="1">
+      <w:start w:val="1"/>
+      <w:numFmt w:val="bullet"/>
+      <w:lvlText w:val="o"/>
       <w:lvlJc w:val="left"/>
       <w:pPr>
         <w:tabs>
@@ -10908,23 +12813,29 @@
         </w:tabs>
         <w:ind w:left="1080" w:hanging="360"/>
       </w:pPr>
-    </w:lvl>
-    <w:lvl w:ilvl="2" w:tplc="0409001B" w:tentative="1">
-      <w:start w:val="1"/>
-      <w:numFmt w:val="lowerRoman"/>
-      <w:lvlText w:val="%3."/>
-      <w:lvlJc w:val="right"/>
+      <w:rPr>
+        <w:rFonts w:ascii="Courier New" w:hAnsi="Courier New" w:cs="Courier New" w:hint="default"/>
+      </w:rPr>
+    </w:lvl>
+    <w:lvl w:ilvl="2" w:tplc="04090005" w:tentative="1">
+      <w:start w:val="1"/>
+      <w:numFmt w:val="bullet"/>
+      <w:lvlText w:val=""/>
+      <w:lvlJc w:val="left"/>
       <w:pPr>
         <w:tabs>
           <w:tab w:val="num" w:pos="1800"/>
         </w:tabs>
-        <w:ind w:left="1800" w:hanging="180"/>
-      </w:pPr>
-    </w:lvl>
-    <w:lvl w:ilvl="3" w:tplc="0409000F" w:tentative="1">
-      <w:start w:val="1"/>
-      <w:numFmt w:val="decimal"/>
-      <w:lvlText w:val="%4."/>
+        <w:ind w:left="1800" w:hanging="360"/>
+      </w:pPr>
+      <w:rPr>
+        <w:rFonts w:ascii="Wingdings" w:hAnsi="Wingdings" w:hint="default"/>
+      </w:rPr>
+    </w:lvl>
+    <w:lvl w:ilvl="3" w:tplc="04090001" w:tentative="1">
+      <w:start w:val="1"/>
+      <w:numFmt w:val="bullet"/>
+      <w:lvlText w:val=""/>
       <w:lvlJc w:val="left"/>
       <w:pPr>
         <w:tabs>
@@ -10932,11 +12843,14 @@
         </w:tabs>
         <w:ind w:left="2520" w:hanging="360"/>
       </w:pPr>
-    </w:lvl>
-    <w:lvl w:ilvl="4" w:tplc="04090019" w:tentative="1">
-      <w:start w:val="1"/>
-      <w:numFmt w:val="lowerLetter"/>
-      <w:lvlText w:val="%5."/>
+      <w:rPr>
+        <w:rFonts w:ascii="Symbol" w:hAnsi="Symbol" w:hint="default"/>
+      </w:rPr>
+    </w:lvl>
+    <w:lvl w:ilvl="4" w:tplc="04090003" w:tentative="1">
+      <w:start w:val="1"/>
+      <w:numFmt w:val="bullet"/>
+      <w:lvlText w:val="o"/>
       <w:lvlJc w:val="left"/>
       <w:pPr>
         <w:tabs>
@@ -10944,23 +12858,29 @@
         </w:tabs>
         <w:ind w:left="3240" w:hanging="360"/>
       </w:pPr>
-    </w:lvl>
-    <w:lvl w:ilvl="5" w:tplc="0409001B" w:tentative="1">
-      <w:start w:val="1"/>
-      <w:numFmt w:val="lowerRoman"/>
-      <w:lvlText w:val="%6."/>
-      <w:lvlJc w:val="right"/>
+      <w:rPr>
+        <w:rFonts w:ascii="Courier New" w:hAnsi="Courier New" w:cs="Courier New" w:hint="default"/>
+      </w:rPr>
+    </w:lvl>
+    <w:lvl w:ilvl="5" w:tplc="04090005" w:tentative="1">
+      <w:start w:val="1"/>
+      <w:numFmt w:val="bullet"/>
+      <w:lvlText w:val=""/>
+      <w:lvlJc w:val="left"/>
       <w:pPr>
         <w:tabs>
           <w:tab w:val="num" w:pos="3960"/>
         </w:tabs>
-        <w:ind w:left="3960" w:hanging="180"/>
-      </w:pPr>
-    </w:lvl>
-    <w:lvl w:ilvl="6" w:tplc="0409000F" w:tentative="1">
-      <w:start w:val="1"/>
-      <w:numFmt w:val="decimal"/>
-      <w:lvlText w:val="%7."/>
+        <w:ind w:left="3960" w:hanging="360"/>
+      </w:pPr>
+      <w:rPr>
+        <w:rFonts w:ascii="Wingdings" w:hAnsi="Wingdings" w:hint="default"/>
+      </w:rPr>
+    </w:lvl>
+    <w:lvl w:ilvl="6" w:tplc="04090001" w:tentative="1">
+      <w:start w:val="1"/>
+      <w:numFmt w:val="bullet"/>
+      <w:lvlText w:val=""/>
       <w:lvlJc w:val="left"/>
       <w:pPr>
         <w:tabs>
@@ -10968,11 +12888,14 @@
         </w:tabs>
         <w:ind w:left="4680" w:hanging="360"/>
       </w:pPr>
-    </w:lvl>
-    <w:lvl w:ilvl="7" w:tplc="04090019" w:tentative="1">
-      <w:start w:val="1"/>
-      <w:numFmt w:val="lowerLetter"/>
-      <w:lvlText w:val="%8."/>
+      <w:rPr>
+        <w:rFonts w:ascii="Symbol" w:hAnsi="Symbol" w:hint="default"/>
+      </w:rPr>
+    </w:lvl>
+    <w:lvl w:ilvl="7" w:tplc="04090003" w:tentative="1">
+      <w:start w:val="1"/>
+      <w:numFmt w:val="bullet"/>
+      <w:lvlText w:val="o"/>
       <w:lvlJc w:val="left"/>
       <w:pPr>
         <w:tabs>
@@ -10980,247 +12903,27 @@
         </w:tabs>
         <w:ind w:left="5400" w:hanging="360"/>
       </w:pPr>
-    </w:lvl>
-    <w:lvl w:ilvl="8" w:tplc="0409001B" w:tentative="1">
-      <w:start w:val="1"/>
-      <w:numFmt w:val="lowerRoman"/>
-      <w:lvlText w:val="%9."/>
-      <w:lvlJc w:val="right"/>
+      <w:rPr>
+        <w:rFonts w:ascii="Courier New" w:hAnsi="Courier New" w:cs="Courier New" w:hint="default"/>
+      </w:rPr>
+    </w:lvl>
+    <w:lvl w:ilvl="8" w:tplc="04090005" w:tentative="1">
+      <w:start w:val="1"/>
+      <w:numFmt w:val="bullet"/>
+      <w:lvlText w:val=""/>
+      <w:lvlJc w:val="left"/>
       <w:pPr>
         <w:tabs>
           <w:tab w:val="num" w:pos="6120"/>
         </w:tabs>
-        <w:ind w:left="6120" w:hanging="180"/>
-      </w:pPr>
-    </w:lvl>
-  </w:abstractNum>
-  <w:abstractNum w:abstractNumId="8" w15:restartNumberingAfterBreak="0">
-    <w:nsid w:val="589E7B89"/>
-    <w:multiLevelType w:val="hybridMultilevel"/>
-    <w:tmpl w:val="09F2F15C"/>
-    <w:lvl w:ilvl="0" w:tplc="04090001">
-      <w:start w:val="1"/>
-      <w:numFmt w:val="bullet"/>
-      <w:lvlText w:val=""/>
-      <w:lvlJc w:val="left"/>
-      <w:pPr>
-        <w:ind w:left="720" w:hanging="360"/>
-      </w:pPr>
-      <w:rPr>
-        <w:rFonts w:ascii="Symbol" w:hAnsi="Symbol" w:hint="default"/>
-      </w:rPr>
-    </w:lvl>
-    <w:lvl w:ilvl="1" w:tplc="04090003" w:tentative="1">
-      <w:start w:val="1"/>
-      <w:numFmt w:val="bullet"/>
-      <w:lvlText w:val="o"/>
-      <w:lvlJc w:val="left"/>
-      <w:pPr>
-        <w:ind w:left="1440" w:hanging="360"/>
-      </w:pPr>
-      <w:rPr>
-        <w:rFonts w:ascii="Courier New" w:hAnsi="Courier New" w:cs="Courier New" w:hint="default"/>
-      </w:rPr>
-    </w:lvl>
-    <w:lvl w:ilvl="2" w:tplc="04090005" w:tentative="1">
-      <w:start w:val="1"/>
-      <w:numFmt w:val="bullet"/>
-      <w:lvlText w:val=""/>
-      <w:lvlJc w:val="left"/>
-      <w:pPr>
-        <w:ind w:left="2160" w:hanging="360"/>
+        <w:ind w:left="6120" w:hanging="360"/>
       </w:pPr>
       <w:rPr>
         <w:rFonts w:ascii="Wingdings" w:hAnsi="Wingdings" w:hint="default"/>
       </w:rPr>
     </w:lvl>
-    <w:lvl w:ilvl="3" w:tplc="04090001" w:tentative="1">
-      <w:start w:val="1"/>
-      <w:numFmt w:val="bullet"/>
-      <w:lvlText w:val=""/>
-      <w:lvlJc w:val="left"/>
-      <w:pPr>
-        <w:ind w:left="2880" w:hanging="360"/>
-      </w:pPr>
-      <w:rPr>
-        <w:rFonts w:ascii="Symbol" w:hAnsi="Symbol" w:hint="default"/>
-      </w:rPr>
-    </w:lvl>
-    <w:lvl w:ilvl="4" w:tplc="04090003" w:tentative="1">
-      <w:start w:val="1"/>
-      <w:numFmt w:val="bullet"/>
-      <w:lvlText w:val="o"/>
-      <w:lvlJc w:val="left"/>
-      <w:pPr>
-        <w:ind w:left="3600" w:hanging="360"/>
-      </w:pPr>
-      <w:rPr>
-        <w:rFonts w:ascii="Courier New" w:hAnsi="Courier New" w:cs="Courier New" w:hint="default"/>
-      </w:rPr>
-    </w:lvl>
-    <w:lvl w:ilvl="5" w:tplc="04090005" w:tentative="1">
-      <w:start w:val="1"/>
-      <w:numFmt w:val="bullet"/>
-      <w:lvlText w:val=""/>
-      <w:lvlJc w:val="left"/>
-      <w:pPr>
-        <w:ind w:left="4320" w:hanging="360"/>
-      </w:pPr>
-      <w:rPr>
-        <w:rFonts w:ascii="Wingdings" w:hAnsi="Wingdings" w:hint="default"/>
-      </w:rPr>
-    </w:lvl>
-    <w:lvl w:ilvl="6" w:tplc="04090001" w:tentative="1">
-      <w:start w:val="1"/>
-      <w:numFmt w:val="bullet"/>
-      <w:lvlText w:val=""/>
-      <w:lvlJc w:val="left"/>
-      <w:pPr>
-        <w:ind w:left="5040" w:hanging="360"/>
-      </w:pPr>
-      <w:rPr>
-        <w:rFonts w:ascii="Symbol" w:hAnsi="Symbol" w:hint="default"/>
-      </w:rPr>
-    </w:lvl>
-    <w:lvl w:ilvl="7" w:tplc="04090003" w:tentative="1">
-      <w:start w:val="1"/>
-      <w:numFmt w:val="bullet"/>
-      <w:lvlText w:val="o"/>
-      <w:lvlJc w:val="left"/>
-      <w:pPr>
-        <w:ind w:left="5760" w:hanging="360"/>
-      </w:pPr>
-      <w:rPr>
-        <w:rFonts w:ascii="Courier New" w:hAnsi="Courier New" w:cs="Courier New" w:hint="default"/>
-      </w:rPr>
-    </w:lvl>
-    <w:lvl w:ilvl="8" w:tplc="04090005" w:tentative="1">
-      <w:start w:val="1"/>
-      <w:numFmt w:val="bullet"/>
-      <w:lvlText w:val=""/>
-      <w:lvlJc w:val="left"/>
-      <w:pPr>
-        <w:ind w:left="6480" w:hanging="360"/>
-      </w:pPr>
-      <w:rPr>
-        <w:rFonts w:ascii="Wingdings" w:hAnsi="Wingdings" w:hint="default"/>
-      </w:rPr>
-    </w:lvl>
   </w:abstractNum>
-  <w:abstractNum w:abstractNumId="9" w15:restartNumberingAfterBreak="0">
-    <w:nsid w:val="6026593D"/>
-    <w:multiLevelType w:val="hybridMultilevel"/>
-    <w:tmpl w:val="6372747A"/>
-    <w:lvl w:ilvl="0" w:tplc="0409000F">
-      <w:start w:val="1"/>
-      <w:numFmt w:val="decimal"/>
-      <w:lvlText w:val="%1."/>
-      <w:lvlJc w:val="left"/>
-      <w:pPr>
-        <w:tabs>
-          <w:tab w:val="num" w:pos="720"/>
-        </w:tabs>
-        <w:ind w:left="720" w:hanging="360"/>
-      </w:pPr>
-    </w:lvl>
-    <w:lvl w:ilvl="1" w:tplc="04090019">
-      <w:start w:val="1"/>
-      <w:numFmt w:val="lowerLetter"/>
-      <w:lvlText w:val="%2."/>
-      <w:lvlJc w:val="left"/>
-      <w:pPr>
-        <w:tabs>
-          <w:tab w:val="num" w:pos="1440"/>
-        </w:tabs>
-        <w:ind w:left="1440" w:hanging="360"/>
-      </w:pPr>
-    </w:lvl>
-    <w:lvl w:ilvl="2" w:tplc="0409001B">
-      <w:start w:val="1"/>
-      <w:numFmt w:val="lowerRoman"/>
-      <w:lvlText w:val="%3."/>
-      <w:lvlJc w:val="right"/>
-      <w:pPr>
-        <w:tabs>
-          <w:tab w:val="num" w:pos="2160"/>
-        </w:tabs>
-        <w:ind w:left="2160" w:hanging="180"/>
-      </w:pPr>
-    </w:lvl>
-    <w:lvl w:ilvl="3" w:tplc="0409000F">
-      <w:start w:val="1"/>
-      <w:numFmt w:val="decimal"/>
-      <w:lvlText w:val="%4."/>
-      <w:lvlJc w:val="left"/>
-      <w:pPr>
-        <w:tabs>
-          <w:tab w:val="num" w:pos="2880"/>
-        </w:tabs>
-        <w:ind w:left="2880" w:hanging="360"/>
-      </w:pPr>
-    </w:lvl>
-    <w:lvl w:ilvl="4" w:tplc="04090019">
-      <w:start w:val="1"/>
-      <w:numFmt w:val="lowerLetter"/>
-      <w:lvlText w:val="%5."/>
-      <w:lvlJc w:val="left"/>
-      <w:pPr>
-        <w:tabs>
-          <w:tab w:val="num" w:pos="3600"/>
-        </w:tabs>
-        <w:ind w:left="3600" w:hanging="360"/>
-      </w:pPr>
-    </w:lvl>
-    <w:lvl w:ilvl="5" w:tplc="0409001B">
-      <w:start w:val="1"/>
-      <w:numFmt w:val="lowerRoman"/>
-      <w:lvlText w:val="%6."/>
-      <w:lvlJc w:val="right"/>
-      <w:pPr>
-        <w:tabs>
-          <w:tab w:val="num" w:pos="4320"/>
-        </w:tabs>
-        <w:ind w:left="4320" w:hanging="180"/>
-      </w:pPr>
-    </w:lvl>
-    <w:lvl w:ilvl="6" w:tplc="0409000F">
-      <w:start w:val="1"/>
-      <w:numFmt w:val="decimal"/>
-      <w:lvlText w:val="%7."/>
-      <w:lvlJc w:val="left"/>
-      <w:pPr>
-        <w:tabs>
-          <w:tab w:val="num" w:pos="5040"/>
-        </w:tabs>
-        <w:ind w:left="5040" w:hanging="360"/>
-      </w:pPr>
-    </w:lvl>
-    <w:lvl w:ilvl="7" w:tplc="04090019">
-      <w:start w:val="1"/>
-      <w:numFmt w:val="lowerLetter"/>
-      <w:lvlText w:val="%8."/>
-      <w:lvlJc w:val="left"/>
-      <w:pPr>
-        <w:tabs>
-          <w:tab w:val="num" w:pos="5760"/>
-        </w:tabs>
-        <w:ind w:left="5760" w:hanging="360"/>
-      </w:pPr>
-    </w:lvl>
-    <w:lvl w:ilvl="8" w:tplc="0409001B">
-      <w:start w:val="1"/>
-      <w:numFmt w:val="lowerRoman"/>
-      <w:lvlText w:val="%9."/>
-      <w:lvlJc w:val="right"/>
-      <w:pPr>
-        <w:tabs>
-          <w:tab w:val="num" w:pos="6480"/>
-        </w:tabs>
-        <w:ind w:left="6480" w:hanging="180"/>
-      </w:pPr>
-    </w:lvl>
-  </w:abstractNum>
-  <w:abstractNum w:abstractNumId="10" w15:restartNumberingAfterBreak="0">
+  <w:abstractNum w:abstractNumId="11" w15:restartNumberingAfterBreak="0">
     <w:nsid w:val="69390578"/>
     <w:multiLevelType w:val="hybridMultilevel"/>
     <w:tmpl w:val="19ECBD7A"/>
@@ -11309,172 +13012,118 @@
       </w:pPr>
     </w:lvl>
   </w:abstractNum>
-  <w:abstractNum w:abstractNumId="11" w15:restartNumberingAfterBreak="0">
-    <w:nsid w:val="6D146F81"/>
+  <w:abstractNum w:abstractNumId="12" w15:restartNumberingAfterBreak="0">
+    <w:nsid w:val="6AAA4C08"/>
     <w:multiLevelType w:val="hybridMultilevel"/>
-    <w:tmpl w:val="EABCE434"/>
+    <w:tmpl w:val="C082C080"/>
+    <w:lvl w:ilvl="0" w:tplc="A942FABC">
+      <w:start w:val="1"/>
+      <w:numFmt w:val="decimal"/>
+      <w:lvlText w:val="%1-"/>
+      <w:lvlJc w:val="left"/>
+      <w:pPr>
+        <w:ind w:left="792" w:hanging="360"/>
+      </w:pPr>
+      <w:rPr>
+        <w:rFonts w:hint="default"/>
+      </w:rPr>
+    </w:lvl>
+    <w:lvl w:ilvl="1" w:tplc="04090019" w:tentative="1">
+      <w:start w:val="1"/>
+      <w:numFmt w:val="lowerLetter"/>
+      <w:lvlText w:val="%2."/>
+      <w:lvlJc w:val="left"/>
+      <w:pPr>
+        <w:ind w:left="1512" w:hanging="360"/>
+      </w:pPr>
+    </w:lvl>
+    <w:lvl w:ilvl="2" w:tplc="0409001B" w:tentative="1">
+      <w:start w:val="1"/>
+      <w:numFmt w:val="lowerRoman"/>
+      <w:lvlText w:val="%3."/>
+      <w:lvlJc w:val="right"/>
+      <w:pPr>
+        <w:ind w:left="2232" w:hanging="180"/>
+      </w:pPr>
+    </w:lvl>
+    <w:lvl w:ilvl="3" w:tplc="0409000F" w:tentative="1">
+      <w:start w:val="1"/>
+      <w:numFmt w:val="decimal"/>
+      <w:lvlText w:val="%4."/>
+      <w:lvlJc w:val="left"/>
+      <w:pPr>
+        <w:ind w:left="2952" w:hanging="360"/>
+      </w:pPr>
+    </w:lvl>
+    <w:lvl w:ilvl="4" w:tplc="04090019" w:tentative="1">
+      <w:start w:val="1"/>
+      <w:numFmt w:val="lowerLetter"/>
+      <w:lvlText w:val="%5."/>
+      <w:lvlJc w:val="left"/>
+      <w:pPr>
+        <w:ind w:left="3672" w:hanging="360"/>
+      </w:pPr>
+    </w:lvl>
+    <w:lvl w:ilvl="5" w:tplc="0409001B" w:tentative="1">
+      <w:start w:val="1"/>
+      <w:numFmt w:val="lowerRoman"/>
+      <w:lvlText w:val="%6."/>
+      <w:lvlJc w:val="right"/>
+      <w:pPr>
+        <w:ind w:left="4392" w:hanging="180"/>
+      </w:pPr>
+    </w:lvl>
+    <w:lvl w:ilvl="6" w:tplc="0409000F" w:tentative="1">
+      <w:start w:val="1"/>
+      <w:numFmt w:val="decimal"/>
+      <w:lvlText w:val="%7."/>
+      <w:lvlJc w:val="left"/>
+      <w:pPr>
+        <w:ind w:left="5112" w:hanging="360"/>
+      </w:pPr>
+    </w:lvl>
+    <w:lvl w:ilvl="7" w:tplc="04090019" w:tentative="1">
+      <w:start w:val="1"/>
+      <w:numFmt w:val="lowerLetter"/>
+      <w:lvlText w:val="%8."/>
+      <w:lvlJc w:val="left"/>
+      <w:pPr>
+        <w:ind w:left="5832" w:hanging="360"/>
+      </w:pPr>
+    </w:lvl>
+    <w:lvl w:ilvl="8" w:tplc="0409001B" w:tentative="1">
+      <w:start w:val="1"/>
+      <w:numFmt w:val="lowerRoman"/>
+      <w:lvlText w:val="%9."/>
+      <w:lvlJc w:val="right"/>
+      <w:pPr>
+        <w:ind w:left="6552" w:hanging="180"/>
+      </w:pPr>
+    </w:lvl>
+  </w:abstractNum>
+  <w:abstractNum w:abstractNumId="13" w15:restartNumberingAfterBreak="0">
+    <w:nsid w:val="6AE5245A"/>
+    <w:multiLevelType w:val="hybridMultilevel"/>
+    <w:tmpl w:val="C228F7C8"/>
     <w:lvl w:ilvl="0" w:tplc="04090001">
       <w:start w:val="1"/>
       <w:numFmt w:val="bullet"/>
       <w:lvlText w:val=""/>
       <w:lvlJc w:val="left"/>
       <w:pPr>
-        <w:tabs>
-          <w:tab w:val="num" w:pos="720"/>
-        </w:tabs>
         <w:ind w:left="720" w:hanging="360"/>
       </w:pPr>
       <w:rPr>
         <w:rFonts w:ascii="Symbol" w:hAnsi="Symbol" w:hint="default"/>
       </w:rPr>
     </w:lvl>
-    <w:lvl w:ilvl="1" w:tplc="04090003">
-      <w:start w:val="1"/>
-      <w:numFmt w:val="bullet"/>
-      <w:lvlText w:val="o"/>
-      <w:lvlJc w:val="left"/>
-      <w:pPr>
-        <w:tabs>
-          <w:tab w:val="num" w:pos="1440"/>
-        </w:tabs>
-        <w:ind w:left="1440" w:hanging="360"/>
-      </w:pPr>
-      <w:rPr>
-        <w:rFonts w:ascii="Courier New" w:hAnsi="Courier New" w:cs="Courier New" w:hint="default"/>
-      </w:rPr>
-    </w:lvl>
-    <w:lvl w:ilvl="2" w:tplc="04090005">
-      <w:start w:val="1"/>
-      <w:numFmt w:val="bullet"/>
-      <w:lvlText w:val=""/>
-      <w:lvlJc w:val="left"/>
-      <w:pPr>
-        <w:tabs>
-          <w:tab w:val="num" w:pos="2160"/>
-        </w:tabs>
-        <w:ind w:left="2160" w:hanging="360"/>
-      </w:pPr>
-      <w:rPr>
-        <w:rFonts w:ascii="Wingdings" w:hAnsi="Wingdings" w:cs="Wingdings" w:hint="default"/>
-      </w:rPr>
-    </w:lvl>
-    <w:lvl w:ilvl="3" w:tplc="04090001">
-      <w:start w:val="1"/>
-      <w:numFmt w:val="bullet"/>
-      <w:lvlText w:val=""/>
-      <w:lvlJc w:val="left"/>
-      <w:pPr>
-        <w:tabs>
-          <w:tab w:val="num" w:pos="2880"/>
-        </w:tabs>
-        <w:ind w:left="2880" w:hanging="360"/>
-      </w:pPr>
-      <w:rPr>
-        <w:rFonts w:ascii="Symbol" w:hAnsi="Symbol" w:cs="Symbol" w:hint="default"/>
-      </w:rPr>
-    </w:lvl>
-    <w:lvl w:ilvl="4" w:tplc="04090003">
-      <w:start w:val="1"/>
-      <w:numFmt w:val="bullet"/>
-      <w:lvlText w:val="o"/>
-      <w:lvlJc w:val="left"/>
-      <w:pPr>
-        <w:tabs>
-          <w:tab w:val="num" w:pos="3600"/>
-        </w:tabs>
-        <w:ind w:left="3600" w:hanging="360"/>
-      </w:pPr>
-      <w:rPr>
-        <w:rFonts w:ascii="Courier New" w:hAnsi="Courier New" w:cs="Courier New" w:hint="default"/>
-      </w:rPr>
-    </w:lvl>
-    <w:lvl w:ilvl="5" w:tplc="04090005">
-      <w:start w:val="1"/>
-      <w:numFmt w:val="bullet"/>
-      <w:lvlText w:val=""/>
-      <w:lvlJc w:val="left"/>
-      <w:pPr>
-        <w:tabs>
-          <w:tab w:val="num" w:pos="4320"/>
-        </w:tabs>
-        <w:ind w:left="4320" w:hanging="360"/>
-      </w:pPr>
-      <w:rPr>
-        <w:rFonts w:ascii="Wingdings" w:hAnsi="Wingdings" w:cs="Wingdings" w:hint="default"/>
-      </w:rPr>
-    </w:lvl>
-    <w:lvl w:ilvl="6" w:tplc="04090001">
-      <w:start w:val="1"/>
-      <w:numFmt w:val="bullet"/>
-      <w:lvlText w:val=""/>
-      <w:lvlJc w:val="left"/>
-      <w:pPr>
-        <w:tabs>
-          <w:tab w:val="num" w:pos="5040"/>
-        </w:tabs>
-        <w:ind w:left="5040" w:hanging="360"/>
-      </w:pPr>
-      <w:rPr>
-        <w:rFonts w:ascii="Symbol" w:hAnsi="Symbol" w:cs="Symbol" w:hint="default"/>
-      </w:rPr>
-    </w:lvl>
-    <w:lvl w:ilvl="7" w:tplc="04090003">
-      <w:start w:val="1"/>
-      <w:numFmt w:val="bullet"/>
-      <w:lvlText w:val="o"/>
-      <w:lvlJc w:val="left"/>
-      <w:pPr>
-        <w:tabs>
-          <w:tab w:val="num" w:pos="5760"/>
-        </w:tabs>
-        <w:ind w:left="5760" w:hanging="360"/>
-      </w:pPr>
-      <w:rPr>
-        <w:rFonts w:ascii="Courier New" w:hAnsi="Courier New" w:cs="Courier New" w:hint="default"/>
-      </w:rPr>
-    </w:lvl>
-    <w:lvl w:ilvl="8" w:tplc="04090005">
-      <w:start w:val="1"/>
-      <w:numFmt w:val="bullet"/>
-      <w:lvlText w:val=""/>
-      <w:lvlJc w:val="left"/>
-      <w:pPr>
-        <w:tabs>
-          <w:tab w:val="num" w:pos="6480"/>
-        </w:tabs>
-        <w:ind w:left="6480" w:hanging="360"/>
-      </w:pPr>
-      <w:rPr>
-        <w:rFonts w:ascii="Wingdings" w:hAnsi="Wingdings" w:cs="Wingdings" w:hint="default"/>
-      </w:rPr>
-    </w:lvl>
-  </w:abstractNum>
-  <w:abstractNum w:abstractNumId="12" w15:restartNumberingAfterBreak="0">
-    <w:nsid w:val="6FD22747"/>
-    <w:multiLevelType w:val="hybridMultilevel"/>
-    <w:tmpl w:val="ED603F10"/>
-    <w:lvl w:ilvl="0" w:tplc="0409000F">
-      <w:start w:val="1"/>
-      <w:numFmt w:val="decimal"/>
-      <w:lvlText w:val="%1."/>
-      <w:lvlJc w:val="left"/>
-      <w:pPr>
-        <w:tabs>
-          <w:tab w:val="num" w:pos="360"/>
-        </w:tabs>
-        <w:ind w:left="360" w:hanging="360"/>
-      </w:pPr>
-    </w:lvl>
     <w:lvl w:ilvl="1" w:tplc="04090019" w:tentative="1">
       <w:start w:val="1"/>
       <w:numFmt w:val="lowerLetter"/>
       <w:lvlText w:val="%2."/>
       <w:lvlJc w:val="left"/>
       <w:pPr>
-        <w:tabs>
-          <w:tab w:val="num" w:pos="1080"/>
-        </w:tabs>
-        <w:ind w:left="1080" w:hanging="360"/>
+        <w:ind w:left="1440" w:hanging="360"/>
       </w:pPr>
     </w:lvl>
     <w:lvl w:ilvl="2" w:tplc="0409001B" w:tentative="1">
@@ -11483,10 +13132,7 @@
       <w:lvlText w:val="%3."/>
       <w:lvlJc w:val="right"/>
       <w:pPr>
-        <w:tabs>
-          <w:tab w:val="num" w:pos="1800"/>
-        </w:tabs>
-        <w:ind w:left="1800" w:hanging="180"/>
+        <w:ind w:left="2160" w:hanging="180"/>
       </w:pPr>
     </w:lvl>
     <w:lvl w:ilvl="3" w:tplc="0409000F" w:tentative="1">
@@ -11495,10 +13141,7 @@
       <w:lvlText w:val="%4."/>
       <w:lvlJc w:val="left"/>
       <w:pPr>
-        <w:tabs>
-          <w:tab w:val="num" w:pos="2520"/>
-        </w:tabs>
-        <w:ind w:left="2520" w:hanging="360"/>
+        <w:ind w:left="2880" w:hanging="360"/>
       </w:pPr>
     </w:lvl>
     <w:lvl w:ilvl="4" w:tplc="04090019" w:tentative="1">
@@ -11507,10 +13150,7 @@
       <w:lvlText w:val="%5."/>
       <w:lvlJc w:val="left"/>
       <w:pPr>
-        <w:tabs>
-          <w:tab w:val="num" w:pos="3240"/>
-        </w:tabs>
-        <w:ind w:left="3240" w:hanging="360"/>
+        <w:ind w:left="3600" w:hanging="360"/>
       </w:pPr>
     </w:lvl>
     <w:lvl w:ilvl="5" w:tplc="0409001B" w:tentative="1">
@@ -11519,10 +13159,7 @@
       <w:lvlText w:val="%6."/>
       <w:lvlJc w:val="right"/>
       <w:pPr>
-        <w:tabs>
-          <w:tab w:val="num" w:pos="3960"/>
-        </w:tabs>
-        <w:ind w:left="3960" w:hanging="180"/>
+        <w:ind w:left="4320" w:hanging="180"/>
       </w:pPr>
     </w:lvl>
     <w:lvl w:ilvl="6" w:tplc="0409000F" w:tentative="1">
@@ -11531,10 +13168,7 @@
       <w:lvlText w:val="%7."/>
       <w:lvlJc w:val="left"/>
       <w:pPr>
-        <w:tabs>
-          <w:tab w:val="num" w:pos="4680"/>
-        </w:tabs>
-        <w:ind w:left="4680" w:hanging="360"/>
+        <w:ind w:left="5040" w:hanging="360"/>
       </w:pPr>
     </w:lvl>
     <w:lvl w:ilvl="7" w:tplc="04090019" w:tentative="1">
@@ -11543,10 +13177,7 @@
       <w:lvlText w:val="%8."/>
       <w:lvlJc w:val="left"/>
       <w:pPr>
-        <w:tabs>
-          <w:tab w:val="num" w:pos="5400"/>
-        </w:tabs>
-        <w:ind w:left="5400" w:hanging="360"/>
+        <w:ind w:left="5760" w:hanging="360"/>
       </w:pPr>
     </w:lvl>
     <w:lvl w:ilvl="8" w:tplc="0409001B" w:tentative="1">
@@ -11555,14 +13186,11 @@
       <w:lvlText w:val="%9."/>
       <w:lvlJc w:val="right"/>
       <w:pPr>
-        <w:tabs>
-          <w:tab w:val="num" w:pos="6120"/>
-        </w:tabs>
-        <w:ind w:left="6120" w:hanging="180"/>
+        <w:ind w:left="6480" w:hanging="180"/>
       </w:pPr>
     </w:lvl>
   </w:abstractNum>
-  <w:abstractNum w:abstractNumId="13" w15:restartNumberingAfterBreak="0">
+  <w:abstractNum w:abstractNumId="14" w15:restartNumberingAfterBreak="0">
     <w:nsid w:val="770A16DB"/>
     <w:multiLevelType w:val="hybridMultilevel"/>
     <w:tmpl w:val="38F20DFE"/>
@@ -11675,7 +13303,96 @@
       </w:rPr>
     </w:lvl>
   </w:abstractNum>
-  <w:abstractNum w:abstractNumId="14" w15:restartNumberingAfterBreak="0">
+  <w:abstractNum w:abstractNumId="15" w15:restartNumberingAfterBreak="0">
+    <w:nsid w:val="7C516FDD"/>
+    <w:multiLevelType w:val="hybridMultilevel"/>
+    <w:tmpl w:val="BC8004A4"/>
+    <w:lvl w:ilvl="0" w:tplc="AEA8E070">
+      <w:start w:val="1"/>
+      <w:numFmt w:val="decimal"/>
+      <w:lvlText w:val="%1-"/>
+      <w:lvlJc w:val="left"/>
+      <w:pPr>
+        <w:ind w:left="720" w:hanging="360"/>
+      </w:pPr>
+      <w:rPr>
+        <w:rFonts w:hint="default"/>
+      </w:rPr>
+    </w:lvl>
+    <w:lvl w:ilvl="1" w:tplc="04090019" w:tentative="1">
+      <w:start w:val="1"/>
+      <w:numFmt w:val="lowerLetter"/>
+      <w:lvlText w:val="%2."/>
+      <w:lvlJc w:val="left"/>
+      <w:pPr>
+        <w:ind w:left="1440" w:hanging="360"/>
+      </w:pPr>
+    </w:lvl>
+    <w:lvl w:ilvl="2" w:tplc="0409001B" w:tentative="1">
+      <w:start w:val="1"/>
+      <w:numFmt w:val="lowerRoman"/>
+      <w:lvlText w:val="%3."/>
+      <w:lvlJc w:val="right"/>
+      <w:pPr>
+        <w:ind w:left="2160" w:hanging="180"/>
+      </w:pPr>
+    </w:lvl>
+    <w:lvl w:ilvl="3" w:tplc="0409000F" w:tentative="1">
+      <w:start w:val="1"/>
+      <w:numFmt w:val="decimal"/>
+      <w:lvlText w:val="%4."/>
+      <w:lvlJc w:val="left"/>
+      <w:pPr>
+        <w:ind w:left="2880" w:hanging="360"/>
+      </w:pPr>
+    </w:lvl>
+    <w:lvl w:ilvl="4" w:tplc="04090019" w:tentative="1">
+      <w:start w:val="1"/>
+      <w:numFmt w:val="lowerLetter"/>
+      <w:lvlText w:val="%5."/>
+      <w:lvlJc w:val="left"/>
+      <w:pPr>
+        <w:ind w:left="3600" w:hanging="360"/>
+      </w:pPr>
+    </w:lvl>
+    <w:lvl w:ilvl="5" w:tplc="0409001B" w:tentative="1">
+      <w:start w:val="1"/>
+      <w:numFmt w:val="lowerRoman"/>
+      <w:lvlText w:val="%6."/>
+      <w:lvlJc w:val="right"/>
+      <w:pPr>
+        <w:ind w:left="4320" w:hanging="180"/>
+      </w:pPr>
+    </w:lvl>
+    <w:lvl w:ilvl="6" w:tplc="0409000F" w:tentative="1">
+      <w:start w:val="1"/>
+      <w:numFmt w:val="decimal"/>
+      <w:lvlText w:val="%7."/>
+      <w:lvlJc w:val="left"/>
+      <w:pPr>
+        <w:ind w:left="5040" w:hanging="360"/>
+      </w:pPr>
+    </w:lvl>
+    <w:lvl w:ilvl="7" w:tplc="04090019" w:tentative="1">
+      <w:start w:val="1"/>
+      <w:numFmt w:val="lowerLetter"/>
+      <w:lvlText w:val="%8."/>
+      <w:lvlJc w:val="left"/>
+      <w:pPr>
+        <w:ind w:left="5760" w:hanging="360"/>
+      </w:pPr>
+    </w:lvl>
+    <w:lvl w:ilvl="8" w:tplc="0409001B" w:tentative="1">
+      <w:start w:val="1"/>
+      <w:numFmt w:val="lowerRoman"/>
+      <w:lvlText w:val="%9."/>
+      <w:lvlJc w:val="right"/>
+      <w:pPr>
+        <w:ind w:left="6480" w:hanging="180"/>
+      </w:pPr>
+    </w:lvl>
+  </w:abstractNum>
+  <w:abstractNum w:abstractNumId="16" w15:restartNumberingAfterBreak="0">
     <w:nsid w:val="7EEA1D59"/>
     <w:multiLevelType w:val="multilevel"/>
     <w:tmpl w:val="68B20BC2"/>
@@ -11836,11 +13553,97 @@
       </w:rPr>
     </w:lvl>
   </w:abstractNum>
-  <w:num w:numId="1" w16cid:durableId="589848924">
-    <w:abstractNumId w:val="14"/>
+  <w:abstractNum w:abstractNumId="17" w15:restartNumberingAfterBreak="0">
+    <w:nsid w:val="7FF538D9"/>
+    <w:multiLevelType w:val="hybridMultilevel"/>
+    <w:tmpl w:val="50681886"/>
+    <w:lvl w:ilvl="0" w:tplc="0409000F">
+      <w:start w:val="1"/>
+      <w:numFmt w:val="decimal"/>
+      <w:lvlText w:val="%1."/>
+      <w:lvlJc w:val="left"/>
+      <w:pPr>
+        <w:ind w:left="1440" w:hanging="360"/>
+      </w:pPr>
+    </w:lvl>
+    <w:lvl w:ilvl="1" w:tplc="04090019" w:tentative="1">
+      <w:start w:val="1"/>
+      <w:numFmt w:val="lowerLetter"/>
+      <w:lvlText w:val="%2."/>
+      <w:lvlJc w:val="left"/>
+      <w:pPr>
+        <w:ind w:left="2160" w:hanging="360"/>
+      </w:pPr>
+    </w:lvl>
+    <w:lvl w:ilvl="2" w:tplc="0409001B" w:tentative="1">
+      <w:start w:val="1"/>
+      <w:numFmt w:val="lowerRoman"/>
+      <w:lvlText w:val="%3."/>
+      <w:lvlJc w:val="right"/>
+      <w:pPr>
+        <w:ind w:left="2880" w:hanging="180"/>
+      </w:pPr>
+    </w:lvl>
+    <w:lvl w:ilvl="3" w:tplc="0409000F" w:tentative="1">
+      <w:start w:val="1"/>
+      <w:numFmt w:val="decimal"/>
+      <w:lvlText w:val="%4."/>
+      <w:lvlJc w:val="left"/>
+      <w:pPr>
+        <w:ind w:left="3600" w:hanging="360"/>
+      </w:pPr>
+    </w:lvl>
+    <w:lvl w:ilvl="4" w:tplc="04090019" w:tentative="1">
+      <w:start w:val="1"/>
+      <w:numFmt w:val="lowerLetter"/>
+      <w:lvlText w:val="%5."/>
+      <w:lvlJc w:val="left"/>
+      <w:pPr>
+        <w:ind w:left="4320" w:hanging="360"/>
+      </w:pPr>
+    </w:lvl>
+    <w:lvl w:ilvl="5" w:tplc="0409001B" w:tentative="1">
+      <w:start w:val="1"/>
+      <w:numFmt w:val="lowerRoman"/>
+      <w:lvlText w:val="%6."/>
+      <w:lvlJc w:val="right"/>
+      <w:pPr>
+        <w:ind w:left="5040" w:hanging="180"/>
+      </w:pPr>
+    </w:lvl>
+    <w:lvl w:ilvl="6" w:tplc="0409000F" w:tentative="1">
+      <w:start w:val="1"/>
+      <w:numFmt w:val="decimal"/>
+      <w:lvlText w:val="%7."/>
+      <w:lvlJc w:val="left"/>
+      <w:pPr>
+        <w:ind w:left="5760" w:hanging="360"/>
+      </w:pPr>
+    </w:lvl>
+    <w:lvl w:ilvl="7" w:tplc="04090019" w:tentative="1">
+      <w:start w:val="1"/>
+      <w:numFmt w:val="lowerLetter"/>
+      <w:lvlText w:val="%8."/>
+      <w:lvlJc w:val="left"/>
+      <w:pPr>
+        <w:ind w:left="6480" w:hanging="360"/>
+      </w:pPr>
+    </w:lvl>
+    <w:lvl w:ilvl="8" w:tplc="0409001B" w:tentative="1">
+      <w:start w:val="1"/>
+      <w:numFmt w:val="lowerRoman"/>
+      <w:lvlText w:val="%9."/>
+      <w:lvlJc w:val="right"/>
+      <w:pPr>
+        <w:ind w:left="7200" w:hanging="180"/>
+      </w:pPr>
+    </w:lvl>
+  </w:abstractNum>
+  <w:num w:numId="1" w16cid:durableId="12340824">
+    <w:abstractNumId w:val="16"/>
   </w:num>
-  <w:num w:numId="2" w16cid:durableId="505364938">
-    <w:abstractNumId w:val="14"/>
+  <w:num w:numId="2" w16cid:durableId="1930583035">
+    <w:abstractNumId w:val="16"/>
     <w:lvlOverride w:ilvl="0">
       <w:startOverride w:val="2"/>
     </w:lvlOverride>
@@ -11848,8 +13651,8 @@
       <w:startOverride w:val="1"/>
     </w:lvlOverride>
   </w:num>
-  <w:num w:numId="3" w16cid:durableId="1626159521">
-    <w:abstractNumId w:val="14"/>
+  <w:num w:numId="3" w16cid:durableId="1502968344">
+    <w:abstractNumId w:val="16"/>
     <w:lvlOverride w:ilvl="0">
       <w:startOverride w:val="1"/>
     </w:lvlOverride>
@@ -11878,47 +13681,56 @@
       <w:startOverride w:val="1"/>
     </w:lvlOverride>
   </w:num>
-  <w:num w:numId="4" w16cid:durableId="1782259518">
+  <w:num w:numId="4" w16cid:durableId="856773881">
     <w:abstractNumId w:val="5"/>
   </w:num>
-  <w:num w:numId="5" w16cid:durableId="182137335">
+  <w:num w:numId="5" w16cid:durableId="478808486">
     <w:abstractNumId w:val="0"/>
   </w:num>
-  <w:num w:numId="6" w16cid:durableId="343213831">
+  <w:num w:numId="6" w16cid:durableId="2016834100">
+    <w:abstractNumId w:val="3"/>
+  </w:num>
+  <w:num w:numId="7" w16cid:durableId="782649567">
+    <w:abstractNumId w:val="1"/>
+  </w:num>
+  <w:num w:numId="8" w16cid:durableId="2051801984">
+    <w:abstractNumId w:val="11"/>
+  </w:num>
+  <w:num w:numId="9" w16cid:durableId="1813523763">
+    <w:abstractNumId w:val="6"/>
+  </w:num>
+  <w:num w:numId="10" w16cid:durableId="534464137">
+    <w:abstractNumId w:val="17"/>
+  </w:num>
+  <w:num w:numId="11" w16cid:durableId="1723166422">
+    <w:abstractNumId w:val="4"/>
+  </w:num>
+  <w:num w:numId="12" w16cid:durableId="319847076">
     <w:abstractNumId w:val="2"/>
   </w:num>
-  <w:num w:numId="7" w16cid:durableId="1668360137">
-    <w:abstractNumId w:val="1"/>
+  <w:num w:numId="13" w16cid:durableId="946810466">
+    <w:abstractNumId w:val="14"/>
   </w:num>
-  <w:num w:numId="8" w16cid:durableId="544872211">
+  <w:num w:numId="14" w16cid:durableId="2137405923">
+    <w:abstractNumId w:val="7"/>
+  </w:num>
+  <w:num w:numId="15" w16cid:durableId="1915048513">
+    <w:abstractNumId w:val="8"/>
+  </w:num>
+  <w:num w:numId="16" w16cid:durableId="1616909424">
     <w:abstractNumId w:val="10"/>
   </w:num>
-  <w:num w:numId="9" w16cid:durableId="214513676">
+  <w:num w:numId="17" w16cid:durableId="2064676835">
     <w:abstractNumId w:val="9"/>
   </w:num>
-  <w:num w:numId="10" w16cid:durableId="1779057297">
-    <w:abstractNumId w:val="11"/>
-  </w:num>
-  <w:num w:numId="11" w16cid:durableId="1817990425">
-    <w:abstractNumId w:val="7"/>
-  </w:num>
-  <w:num w:numId="12" w16cid:durableId="1683512911">
-    <w:abstractNumId w:val="12"/>
-  </w:num>
-  <w:num w:numId="13" w16cid:durableId="1373264750">
-    <w:abstractNumId w:val="3"/>
-  </w:num>
-  <w:num w:numId="14" w16cid:durableId="1442216797">
-    <w:abstractNumId w:val="6"/>
-  </w:num>
-  <w:num w:numId="15" w16cid:durableId="70204272">
-    <w:abstractNumId w:val="4"/>
-  </w:num>
-  <w:num w:numId="16" w16cid:durableId="122777156">
+  <w:num w:numId="18" w16cid:durableId="1243877608">
     <w:abstractNumId w:val="13"/>
   </w:num>
-  <w:num w:numId="17" w16cid:durableId="40515764">
-    <w:abstractNumId w:val="8"/>
+  <w:num w:numId="19" w16cid:durableId="660693550">
+    <w:abstractNumId w:val="15"/>
+  </w:num>
+  <w:num w:numId="20" w16cid:durableId="1995793323">
+    <w:abstractNumId w:val="12"/>
   </w:num>
   <w:numIdMacAtCleanup w:val="4"/>
 </w:numbering>
@@ -12047,7 +13859,6 @@
     <w:lsdException w:name="HTML Sample" w:semiHidden="1" w:unhideWhenUsed="1"/>
     <w:lsdException w:name="HTML Typewriter" w:semiHidden="1" w:unhideWhenUsed="1"/>
     <w:lsdException w:name="HTML Variable" w:semiHidden="1" w:unhideWhenUsed="1"/>
-    <w:lsdException w:name="Normal Table" w:semiHidden="1" w:unhideWhenUsed="1"/>
     <w:lsdException w:name="annotation subject" w:semiHidden="1" w:unhideWhenUsed="1"/>
     <w:lsdException w:name="No List" w:semiHidden="1" w:unhideWhenUsed="1"/>
     <w:lsdException w:name="Outline List 1" w:semiHidden="1" w:unhideWhenUsed="1"/>
@@ -12090,11 +13901,8 @@
     <w:lsdException w:name="Table Contemporary" w:semiHidden="1" w:unhideWhenUsed="1"/>
     <w:lsdException w:name="Table Elegant" w:semiHidden="1" w:unhideWhenUsed="1"/>
     <w:lsdException w:name="Table Professional" w:semiHidden="1" w:unhideWhenUsed="1"/>
-    <w:lsdException w:name="Table Subtle 1" w:semiHidden="1" w:unhideWhenUsed="1"/>
     <w:lsdException w:name="Table Subtle 2" w:semiHidden="1" w:unhideWhenUsed="1"/>
     <w:lsdException w:name="Table Web 1" w:semiHidden="1" w:unhideWhenUsed="1"/>
-    <w:lsdException w:name="Table Web 2" w:semiHidden="1" w:unhideWhenUsed="1"/>
-    <w:lsdException w:name="Table Web 3" w:semiHidden="1" w:unhideWhenUsed="1"/>
     <w:lsdException w:name="Balloon Text" w:semiHidden="1" w:unhideWhenUsed="1"/>
     <w:lsdException w:name="Table Grid" w:uiPriority="59"/>
     <w:lsdException w:name="Table Theme" w:semiHidden="1" w:unhideWhenUsed="1"/>
@@ -12856,20 +14664,12 @@
       <w:u w:val="single"/>
     </w:rPr>
   </w:style>
-  <w:style w:type="paragraph" w:styleId="TableofFigures">
-    <w:name w:val="table of figures"/>
-    <w:basedOn w:val="Normal"/>
-    <w:next w:val="Normal"/>
-    <w:uiPriority w:val="99"/>
-    <w:unhideWhenUsed/>
-    <w:rsid w:val="00142AE4"/>
-  </w:style>
   <w:style w:type="paragraph" w:styleId="NormalWeb">
     <w:name w:val="Normal (Web)"/>
     <w:basedOn w:val="Normal"/>
     <w:uiPriority w:val="99"/>
     <w:unhideWhenUsed/>
-    <w:rsid w:val="00950F4F"/>
+    <w:rsid w:val="00B1480C"/>
     <w:pPr>
       <w:autoSpaceDE/>
       <w:autoSpaceDN/>
@@ -12879,8 +14679,27 @@
     <w:rPr>
       <w:rFonts w:eastAsia="Times New Roman"/>
       <w:sz w:val="24"/>
-      <w:lang w:val="en-JO"/>
     </w:rPr>
+  </w:style>
+  <w:style w:type="table" w:customStyle="1" w:styleId="TableGrid1">
+    <w:name w:val="Table Grid1"/>
+    <w:basedOn w:val="TableNormal"/>
+    <w:next w:val="TableGrid"/>
+    <w:uiPriority w:val="39"/>
+    <w:rsid w:val="00FE3CBA"/>
+    <w:pPr>
+      <w:spacing w:after="0" w:line="240" w:lineRule="auto"/>
+    </w:pPr>
+    <w:tblPr>
+      <w:tblBorders>
+        <w:top w:val="single" w:sz="4" w:space="0" w:color="auto"/>
+        <w:left w:val="single" w:sz="4" w:space="0" w:color="auto"/>
+        <w:bottom w:val="single" w:sz="4" w:space="0" w:color="auto"/>
+        <w:right w:val="single" w:sz="4" w:space="0" w:color="auto"/>
+        <w:insideH w:val="single" w:sz="4" w:space="0" w:color="auto"/>
+        <w:insideV w:val="single" w:sz="4" w:space="0" w:color="auto"/>
+      </w:tblBorders>
+    </w:tblPr>
   </w:style>
 </w:styles>
 </file>
@@ -13173,6 +14992,15 @@
 </file>
 
 <file path=customXml/item2.xml><?xml version="1.0" encoding="utf-8"?>
+<?mso-contentType ?>
+<FormTemplates xmlns="http://schemas.microsoft.com/sharepoint/v3/contenttype/forms">
+  <Display>DocumentLibraryForm</Display>
+  <Edit>DocumentLibraryForm</Edit>
+  <New>DocumentLibraryForm</New>
+</FormTemplates>
+</file>
+
+<file path=customXml/item3.xml><?xml version="1.0" encoding="utf-8"?>
 <ct:contentTypeSchema xmlns:ct="http://schemas.microsoft.com/office/2006/metadata/contentType" xmlns:ma="http://schemas.microsoft.com/office/2006/metadata/properties/metaAttributes" ct:_="" ma:_="" ma:contentTypeName="Document" ma:contentTypeID="0x01010030CACD9583EB43499203B80D1AE01890" ma:contentTypeVersion="0" ma:contentTypeDescription="Create a new document." ma:contentTypeScope="" ma:versionID="a6ae6d8d11fccc9895bc909eaeebd173">
   <xsd:schema xmlns:xsd="http://www.w3.org/2001/XMLSchema" xmlns:xs="http://www.w3.org/2001/XMLSchema" xmlns:p="http://schemas.microsoft.com/office/2006/metadata/properties" targetNamespace="http://schemas.microsoft.com/office/2006/metadata/properties" ma:root="true" ma:fieldsID="b34f15b030d40ffca33e4aeb8eb001f5">
     <xsd:element name="properties">
@@ -13286,17 +15114,8 @@
 </ct:contentTypeSchema>
 </file>
 
-<file path=customXml/item3.xml><?xml version="1.0" encoding="utf-8"?>
-<?mso-contentType ?>
-<FormTemplates xmlns="http://schemas.microsoft.com/sharepoint/v3/contenttype/forms">
-  <Display>DocumentLibraryForm</Display>
-  <Edit>DocumentLibraryForm</Edit>
-  <New>DocumentLibraryForm</New>
-</FormTemplates>
-</file>
-
 <file path=customXml/itemProps1.xml><?xml version="1.0" encoding="utf-8"?>
-<ds:datastoreItem xmlns:ds="http://schemas.openxmlformats.org/officeDocument/2006/customXml" ds:itemID="{E313E43B-F634-4A65-B7F8-2DFC09279B03}">
+<ds:datastoreItem xmlns:ds="http://schemas.openxmlformats.org/officeDocument/2006/customXml" ds:itemID="{8A20B675-38C9-4548-96FA-5B96F348E6A6}">
   <ds:schemaRefs>
     <ds:schemaRef ds:uri="http://schemas.openxmlformats.org/officeDocument/2006/bibliography"/>
   </ds:schemaRefs>
@@ -13304,6 +15123,14 @@
 </file>
 
 <file path=customXml/itemProps2.xml><?xml version="1.0" encoding="utf-8"?>
+<ds:datastoreItem xmlns:ds="http://schemas.openxmlformats.org/officeDocument/2006/customXml" ds:itemID="{B80D4D3F-1400-4738-86D1-A9606F716F22}">
+  <ds:schemaRefs>
+    <ds:schemaRef ds:uri="http://schemas.microsoft.com/sharepoint/v3/contenttype/forms"/>
+  </ds:schemaRefs>
+</ds:datastoreItem>
+</file>
+
+<file path=customXml/itemProps3.xml><?xml version="1.0" encoding="utf-8"?>
 <ds:datastoreItem xmlns:ds="http://schemas.openxmlformats.org/officeDocument/2006/customXml" ds:itemID="{F3D847EE-DAB7-4C89-9EA0-1A2F85429ECC}">
   <ds:schemaRefs>
     <ds:schemaRef ds:uri="http://schemas.microsoft.com/office/2006/metadata/contentType"/>
@@ -13317,12 +15144,4 @@
     <ds:schemaRef ds:uri="http://schemas.microsoft.com/office/infopath/2007/PartnerControls"/>
   </ds:schemaRefs>
 </ds:datastoreItem>
-</file>
-
-<file path=customXml/itemProps3.xml><?xml version="1.0" encoding="utf-8"?>
-<ds:datastoreItem xmlns:ds="http://schemas.openxmlformats.org/officeDocument/2006/customXml" ds:itemID="{B80D4D3F-1400-4738-86D1-A9606F716F22}">
-  <ds:schemaRefs>
-    <ds:schemaRef ds:uri="http://schemas.microsoft.com/sharepoint/v3/contenttype/forms"/>
-  </ds:schemaRefs>
-</ds:datastoreItem>
 </file>